--- a/NBase/_Md/_Index/_TGUniversitet/I_kurs/+Адаптивный_курс_математики/10. Тригонометрические неравенства/_Контрольные мероприятия/Практическое задание 4_решение.docx
+++ b/NBase/_Md/_Index/_TGUniversitet/I_kurs/+Адаптивный_курс_математики/10. Тригонометрические неравенства/_Контрольные мероприятия/Практическое задание 4_решение.docx
@@ -166,7 +166,16 @@
           <w:sz w:val="28"/>
           <w:szCs w:val="28"/>
         </w:rPr>
-        <w:t>Вариант 1</w:t>
+        <w:t xml:space="preserve">Вариант </w:t>
+      </w:r>
+      <w:r>
+        <w:rPr>
+          <w:rFonts w:ascii="Times New Roman" w:hAnsi="Times New Roman" w:cs="Times New Roman"/>
+          <w:b/>
+          <w:sz w:val="28"/>
+          <w:szCs w:val="28"/>
+        </w:rPr>
+        <w:t>5</w:t>
       </w:r>
     </w:p>
     <w:p>
@@ -187,176 +196,206 @@
         </w:rPr>
         <w:t xml:space="preserve">1. Решить уравнение и найти решения, принадлежащие данному промежутку:     </w:t>
       </w:r>
-      <w:r>
-        <w:rPr>
-          <w:rFonts w:ascii="Times New Roman" w:hAnsi="Times New Roman" w:cs="Times New Roman"/>
-          <w:position w:val="-28"/>
-          <w:sz w:val="28"/>
-          <w:szCs w:val="28"/>
-        </w:rPr>
-        <w:object w:dxaOrig="3019" w:dyaOrig="680" w14:anchorId="07E2BC6C">
-          <v:shapetype id="_x0000_t75" coordsize="21600,21600" o:spt="75" o:preferrelative="t" path="m@4@5l@4@11@9@11@9@5xe" filled="f" stroked="f">
-            <v:stroke joinstyle="miter"/>
-            <v:formulas>
-              <v:f eqn="if lineDrawn pixelLineWidth 0"/>
-              <v:f eqn="sum @0 1 0"/>
-              <v:f eqn="sum 0 0 @1"/>
-              <v:f eqn="prod @2 1 2"/>
-              <v:f eqn="prod @3 21600 pixelWidth"/>
-              <v:f eqn="prod @3 21600 pixelHeight"/>
-              <v:f eqn="sum @0 0 1"/>
-              <v:f eqn="prod @6 1 2"/>
-              <v:f eqn="prod @7 21600 pixelWidth"/>
-              <v:f eqn="sum @8 21600 0"/>
-              <v:f eqn="prod @7 21600 pixelHeight"/>
-              <v:f eqn="sum @10 21600 0"/>
-            </v:formulas>
-            <v:path o:extrusionok="f" gradientshapeok="t" o:connecttype="rect"/>
-            <o:lock v:ext="edit" aspectratio="t"/>
-          </v:shapetype>
-          <v:shape id="_x0000_i1025" type="#_x0000_t75" style="width:151pt;height:34pt" o:ole="">
-            <v:imagedata r:id="rId4" o:title=""/>
-          </v:shape>
-          <o:OLEObject Type="Embed" ProgID="Equation.3" ShapeID="_x0000_i1025" DrawAspect="Content" ObjectID="_1674647077" r:id="rId5"/>
-        </w:object>
-      </w:r>
-    </w:p>
-    <w:p>
-      <w:pPr>
-        <w:ind w:firstLine="708"/>
-        <w:rPr>
-          <w:rFonts w:ascii="Times New Roman" w:hAnsi="Times New Roman" w:cs="Times New Roman"/>
-          <w:sz w:val="28"/>
-          <w:szCs w:val="28"/>
-        </w:rPr>
-      </w:pPr>
-      <w:r>
-        <w:rPr>
-          <w:rFonts w:ascii="Times New Roman" w:hAnsi="Times New Roman" w:cs="Times New Roman"/>
-          <w:sz w:val="28"/>
-          <w:szCs w:val="28"/>
-        </w:rPr>
-        <w:t xml:space="preserve">2. Решить уравнение      </w:t>
-      </w:r>
-      <w:r>
-        <w:rPr>
-          <w:rFonts w:ascii="Times New Roman" w:hAnsi="Times New Roman" w:cs="Times New Roman"/>
-          <w:position w:val="-28"/>
-          <w:sz w:val="28"/>
-          <w:szCs w:val="28"/>
-        </w:rPr>
-        <w:object w:dxaOrig="2360" w:dyaOrig="680" w14:anchorId="206325F2">
-          <v:shape id="_x0000_i1026" type="#_x0000_t75" style="width:138pt;height:39pt" o:ole="">
-            <v:imagedata r:id="rId6" o:title=""/>
-          </v:shape>
-          <o:OLEObject Type="Embed" ProgID="Equation.3" ShapeID="_x0000_i1026" DrawAspect="Content" ObjectID="_1674647078" r:id="rId7"/>
-        </w:object>
-      </w:r>
-    </w:p>
-    <w:p>
-      <w:pPr>
-        <w:ind w:firstLine="708"/>
-        <w:rPr>
-          <w:rFonts w:ascii="Times New Roman" w:hAnsi="Times New Roman" w:cs="Times New Roman"/>
-          <w:sz w:val="28"/>
-          <w:szCs w:val="28"/>
-        </w:rPr>
-      </w:pPr>
-      <w:r>
-        <w:rPr>
-          <w:rFonts w:ascii="Times New Roman" w:hAnsi="Times New Roman" w:cs="Times New Roman"/>
-          <w:sz w:val="28"/>
-          <w:szCs w:val="28"/>
-        </w:rPr>
-        <w:t xml:space="preserve">3. Решить уравнение     </w:t>
-      </w:r>
-      <w:r>
-        <w:rPr>
-          <w:rFonts w:ascii="Times New Roman" w:hAnsi="Times New Roman" w:cs="Times New Roman"/>
-          <w:position w:val="-24"/>
-          <w:sz w:val="28"/>
-          <w:szCs w:val="28"/>
-        </w:rPr>
-        <w:object w:dxaOrig="2439" w:dyaOrig="620" w14:anchorId="16B37CEC">
-          <v:shape id="_x0000_i1027" type="#_x0000_t75" style="width:122pt;height:31pt" o:ole="">
-            <v:imagedata r:id="rId8" o:title=""/>
-          </v:shape>
-          <o:OLEObject Type="Embed" ProgID="Equation.3" ShapeID="_x0000_i1027" DrawAspect="Content" ObjectID="_1674647079" r:id="rId9"/>
-        </w:object>
-      </w:r>
-    </w:p>
-    <w:p>
-      <w:pPr>
-        <w:ind w:firstLine="708"/>
-      </w:pPr>
-      <w:r>
-        <w:rPr>
-          <w:rFonts w:ascii="Times New Roman" w:hAnsi="Times New Roman" w:cs="Times New Roman"/>
-          <w:sz w:val="28"/>
-          <w:szCs w:val="28"/>
-        </w:rPr>
-        <w:t xml:space="preserve">4.  Решить уравнение   </w:t>
-      </w:r>
-      <w:r>
-        <w:object w:dxaOrig="3159" w:dyaOrig="680" w14:anchorId="7ECC3290">
-          <v:shape id="_x0000_i1028" type="#_x0000_t75" style="width:158pt;height:34pt" o:ole="">
-            <v:imagedata r:id="rId10" o:title=""/>
-          </v:shape>
-          <o:OLEObject Type="Embed" ProgID="Equation.3" ShapeID="_x0000_i1028" DrawAspect="Content" ObjectID="_1674647080" r:id="rId11"/>
-        </w:object>
-      </w:r>
-    </w:p>
-    <w:p>
-      <w:pPr>
-        <w:ind w:firstLine="708"/>
-        <w:rPr>
-          <w:rFonts w:ascii="Times New Roman" w:hAnsi="Times New Roman" w:cs="Times New Roman"/>
-          <w:sz w:val="28"/>
-          <w:szCs w:val="28"/>
-        </w:rPr>
-      </w:pPr>
-      <w:r>
-        <w:rPr>
-          <w:rFonts w:ascii="Times New Roman" w:hAnsi="Times New Roman" w:cs="Times New Roman"/>
-          <w:sz w:val="28"/>
-          <w:szCs w:val="28"/>
-        </w:rPr>
-        <w:t xml:space="preserve">5.    Решить систему неравенств:  </w:t>
-      </w:r>
-      <w:r>
-        <w:rPr>
-          <w:rFonts w:ascii="Times New Roman" w:hAnsi="Times New Roman" w:cs="Times New Roman"/>
-          <w:position w:val="-54"/>
-          <w:sz w:val="28"/>
-          <w:szCs w:val="28"/>
-        </w:rPr>
-        <w:object w:dxaOrig="1540" w:dyaOrig="1219" w14:anchorId="7ABCAD6E">
-          <v:shape id="_x0000_i1029" type="#_x0000_t75" style="width:77pt;height:61pt" o:ole="">
-            <v:imagedata r:id="rId12" o:title=""/>
-          </v:shape>
-          <o:OLEObject Type="Embed" ProgID="Equation.3" ShapeID="_x0000_i1029" DrawAspect="Content" ObjectID="_1674647081" r:id="rId13"/>
-        </w:object>
-      </w:r>
-    </w:p>
-    <w:p>
-      <w:pPr>
-        <w:jc w:val="center"/>
-        <w:rPr>
-          <w:rFonts w:ascii="Times New Roman" w:hAnsi="Times New Roman" w:cs="Times New Roman"/>
-          <w:b/>
-          <w:sz w:val="28"/>
-          <w:szCs w:val="28"/>
-        </w:rPr>
-      </w:pPr>
-      <w:r>
-        <w:rPr>
-          <w:rFonts w:ascii="Times New Roman" w:hAnsi="Times New Roman" w:cs="Times New Roman"/>
-          <w:b/>
-          <w:sz w:val="28"/>
-          <w:szCs w:val="28"/>
-        </w:rPr>
-        <w:t>Вариант 2</w:t>
-      </w:r>
+      <m:oMath>
+        <m:r>
+          <w:rPr>
+            <w:rFonts w:ascii="Cambria Math" w:hAnsi="Times New Roman" w:cs="Times New Roman"/>
+            <w:sz w:val="28"/>
+            <w:szCs w:val="28"/>
+          </w:rPr>
+          <m:t>tg</m:t>
+        </m:r>
+        <m:d>
+          <m:dPr>
+            <m:ctrlPr>
+              <w:rPr>
+                <w:rFonts w:ascii="Cambria Math" w:hAnsi="Times New Roman" w:cs="Times New Roman"/>
+                <w:i/>
+                <w:sz w:val="28"/>
+                <w:szCs w:val="28"/>
+              </w:rPr>
+            </m:ctrlPr>
+          </m:dPr>
+          <m:e>
+            <m:r>
+              <w:rPr>
+                <w:rFonts w:ascii="Cambria Math" w:hAnsi="Times New Roman" w:cs="Times New Roman"/>
+                <w:sz w:val="28"/>
+                <w:szCs w:val="28"/>
+              </w:rPr>
+              <m:t>2x+</m:t>
+            </m:r>
+            <m:f>
+              <m:fPr>
+                <m:ctrlPr>
+                  <w:rPr>
+                    <w:rFonts w:ascii="Cambria Math" w:hAnsi="Times New Roman" w:cs="Times New Roman"/>
+                    <w:i/>
+                    <w:sz w:val="28"/>
+                    <w:szCs w:val="28"/>
+                  </w:rPr>
+                </m:ctrlPr>
+              </m:fPr>
+              <m:num>
+                <m:r>
+                  <w:rPr>
+                    <w:rFonts w:ascii="Cambria Math" w:hAnsi="Times New Roman" w:cs="Times New Roman"/>
+                    <w:sz w:val="28"/>
+                    <w:szCs w:val="28"/>
+                  </w:rPr>
+                  <m:t>π</m:t>
+                </m:r>
+              </m:num>
+              <m:den>
+                <m:r>
+                  <w:rPr>
+                    <w:rFonts w:ascii="Cambria Math" w:hAnsi="Times New Roman" w:cs="Times New Roman"/>
+                    <w:sz w:val="28"/>
+                    <w:szCs w:val="28"/>
+                  </w:rPr>
+                  <m:t>4</m:t>
+                </m:r>
+              </m:den>
+            </m:f>
+            <m:ctrlPr>
+              <w:rPr>
+                <w:rFonts w:ascii="Cambria Math" w:hAnsi="Cambria Math" w:cs="Times New Roman"/>
+                <w:i/>
+                <w:sz w:val="28"/>
+                <w:szCs w:val="28"/>
+              </w:rPr>
+            </m:ctrlPr>
+          </m:e>
+        </m:d>
+        <m:r>
+          <w:rPr>
+            <w:rFonts w:ascii="Cambria Math" w:hAnsi="Times New Roman" w:cs="Times New Roman"/>
+            <w:sz w:val="28"/>
+            <w:szCs w:val="28"/>
+          </w:rPr>
+          <m:t>=</m:t>
+        </m:r>
+        <m:r>
+          <w:rPr>
+            <w:rFonts w:ascii="Cambria Math" w:hAnsi="Times New Roman" w:cs="Times New Roman"/>
+            <w:sz w:val="28"/>
+            <w:szCs w:val="28"/>
+          </w:rPr>
+          <m:t>-</m:t>
+        </m:r>
+        <m:r>
+          <w:rPr>
+            <w:rFonts w:ascii="Cambria Math" w:hAnsi="Times New Roman" w:cs="Times New Roman"/>
+            <w:sz w:val="28"/>
+            <w:szCs w:val="28"/>
+          </w:rPr>
+          <m:t>1</m:t>
+        </m:r>
+        <m:r>
+          <w:rPr>
+            <w:rFonts w:ascii="Cambria Math" w:hAnsi="Times New Roman" w:cs="Times New Roman"/>
+            <w:sz w:val="28"/>
+            <w:szCs w:val="28"/>
+          </w:rPr>
+          <m:t>  </m:t>
+        </m:r>
+        <m:d>
+          <m:dPr>
+            <m:begChr m:val="["/>
+            <m:endChr m:val="]"/>
+            <m:ctrlPr>
+              <w:rPr>
+                <w:rFonts w:ascii="Cambria Math" w:hAnsi="Cambria Math" w:cs="Times New Roman"/>
+                <w:i/>
+                <w:sz w:val="28"/>
+                <w:szCs w:val="28"/>
+              </w:rPr>
+            </m:ctrlPr>
+          </m:dPr>
+          <m:e>
+            <m:r>
+              <w:rPr>
+                <w:rFonts w:ascii="Cambria Math" w:hAnsi="Times New Roman" w:cs="Times New Roman"/>
+                <w:sz w:val="28"/>
+                <w:szCs w:val="28"/>
+              </w:rPr>
+              <m:t>-</m:t>
+            </m:r>
+            <m:f>
+              <m:fPr>
+                <m:ctrlPr>
+                  <w:rPr>
+                    <w:rFonts w:ascii="Cambria Math" w:hAnsi="Times New Roman" w:cs="Times New Roman"/>
+                    <w:i/>
+                    <w:sz w:val="28"/>
+                    <w:szCs w:val="28"/>
+                  </w:rPr>
+                </m:ctrlPr>
+              </m:fPr>
+              <m:num>
+                <m:r>
+                  <w:rPr>
+                    <w:rFonts w:ascii="Cambria Math" w:hAnsi="Times New Roman" w:cs="Times New Roman"/>
+                    <w:sz w:val="28"/>
+                    <w:szCs w:val="28"/>
+                  </w:rPr>
+                  <m:t>π</m:t>
+                </m:r>
+              </m:num>
+              <m:den>
+                <m:r>
+                  <w:rPr>
+                    <w:rFonts w:ascii="Cambria Math" w:hAnsi="Times New Roman" w:cs="Times New Roman"/>
+                    <w:sz w:val="28"/>
+                    <w:szCs w:val="28"/>
+                  </w:rPr>
+                  <m:t>2</m:t>
+                </m:r>
+              </m:den>
+            </m:f>
+            <m:r>
+              <w:rPr>
+                <w:rFonts w:ascii="Cambria Math" w:hAnsi="Times New Roman" w:cs="Times New Roman"/>
+                <w:sz w:val="28"/>
+                <w:szCs w:val="28"/>
+              </w:rPr>
+              <m:t>;</m:t>
+            </m:r>
+            <m:f>
+              <m:fPr>
+                <m:ctrlPr>
+                  <w:rPr>
+                    <w:rFonts w:ascii="Cambria Math" w:hAnsi="Times New Roman" w:cs="Times New Roman"/>
+                    <w:i/>
+                    <w:sz w:val="28"/>
+                    <w:szCs w:val="28"/>
+                  </w:rPr>
+                </m:ctrlPr>
+              </m:fPr>
+              <m:num>
+                <m:r>
+                  <w:rPr>
+                    <w:rFonts w:ascii="Cambria Math" w:hAnsi="Times New Roman" w:cs="Times New Roman"/>
+                    <w:sz w:val="28"/>
+                    <w:szCs w:val="28"/>
+                  </w:rPr>
+                  <m:t>π</m:t>
+                </m:r>
+              </m:num>
+              <m:den>
+                <m:r>
+                  <w:rPr>
+                    <w:rFonts w:ascii="Cambria Math" w:hAnsi="Times New Roman" w:cs="Times New Roman"/>
+                    <w:sz w:val="28"/>
+                    <w:szCs w:val="28"/>
+                  </w:rPr>
+                  <m:t>2</m:t>
+                </m:r>
+              </m:den>
+            </m:f>
+          </m:e>
+        </m:d>
+      </m:oMath>
     </w:p>
     <w:p>
       <w:pPr>
@@ -374,22 +413,84 @@
           <w:sz w:val="28"/>
           <w:szCs w:val="28"/>
         </w:rPr>
-        <w:t xml:space="preserve">1. Решить уравнение и найти решения, принадлежащие данному промежутку:  </w:t>
-      </w:r>
-      <w:r>
-        <w:rPr>
-          <w:rFonts w:ascii="Times New Roman" w:hAnsi="Times New Roman" w:cs="Times New Roman"/>
-          <w:position w:val="-28"/>
-          <w:sz w:val="28"/>
-          <w:szCs w:val="28"/>
-        </w:rPr>
-        <w:object w:dxaOrig="2860" w:dyaOrig="680" w14:anchorId="33563D30">
-          <v:shape id="_x0000_i1030" type="#_x0000_t75" style="width:143pt;height:34pt" o:ole="">
-            <v:imagedata r:id="rId14" o:title=""/>
-          </v:shape>
-          <o:OLEObject Type="Embed" ProgID="Equation.3" ShapeID="_x0000_i1030" DrawAspect="Content" ObjectID="_1674647082" r:id="rId15"/>
-        </w:object>
-      </w:r>
+        <w:t>Ответ: -</w:t>
+      </w:r>
+      <m:oMath>
+        <m:f>
+          <m:fPr>
+            <m:ctrlPr>
+              <w:rPr>
+                <w:rFonts w:ascii="Cambria Math" w:hAnsi="Times New Roman" w:cs="Times New Roman"/>
+                <w:i/>
+                <w:sz w:val="28"/>
+                <w:szCs w:val="28"/>
+              </w:rPr>
+            </m:ctrlPr>
+          </m:fPr>
+          <m:num>
+            <m:r>
+              <w:rPr>
+                <w:rFonts w:ascii="Cambria Math" w:hAnsi="Times New Roman" w:cs="Times New Roman"/>
+                <w:sz w:val="28"/>
+                <w:szCs w:val="28"/>
+              </w:rPr>
+              <m:t>π</m:t>
+            </m:r>
+          </m:num>
+          <m:den>
+            <m:r>
+              <w:rPr>
+                <w:rFonts w:ascii="Cambria Math" w:hAnsi="Times New Roman" w:cs="Times New Roman"/>
+                <w:sz w:val="28"/>
+                <w:szCs w:val="28"/>
+              </w:rPr>
+              <m:t>4</m:t>
+            </m:r>
+          </m:den>
+        </m:f>
+      </m:oMath>
+      <w:r>
+        <w:rPr>
+          <w:rFonts w:ascii="Times New Roman" w:hAnsi="Times New Roman" w:cs="Times New Roman"/>
+          <w:sz w:val="28"/>
+          <w:szCs w:val="28"/>
+        </w:rPr>
+        <w:t xml:space="preserve"> , </w:t>
+      </w:r>
+      <m:oMath>
+        <m:f>
+          <m:fPr>
+            <m:ctrlPr>
+              <w:rPr>
+                <w:rFonts w:ascii="Cambria Math" w:hAnsi="Times New Roman" w:cs="Times New Roman"/>
+                <w:i/>
+                <w:sz w:val="28"/>
+                <w:szCs w:val="28"/>
+              </w:rPr>
+            </m:ctrlPr>
+          </m:fPr>
+          <m:num>
+            <m:r>
+              <w:rPr>
+                <w:rFonts w:ascii="Cambria Math" w:hAnsi="Times New Roman" w:cs="Times New Roman"/>
+                <w:sz w:val="28"/>
+                <w:szCs w:val="28"/>
+              </w:rPr>
+              <m:t>π</m:t>
+            </m:r>
+          </m:num>
+          <m:den>
+            <m:r>
+              <w:rPr>
+                <w:rFonts w:ascii="Cambria Math" w:hAnsi="Times New Roman" w:cs="Times New Roman"/>
+                <w:sz w:val="28"/>
+                <w:szCs w:val="28"/>
+              </w:rPr>
+              <m:t>4</m:t>
+            </m:r>
+          </m:den>
+        </m:f>
+      </m:oMath>
     </w:p>
     <w:p>
       <w:pPr>
@@ -406,22 +507,158 @@
           <w:sz w:val="28"/>
           <w:szCs w:val="28"/>
         </w:rPr>
-        <w:t xml:space="preserve">2. Решить уравнение    </w:t>
-      </w:r>
-      <w:r>
-        <w:rPr>
-          <w:rFonts w:ascii="Times New Roman" w:hAnsi="Times New Roman" w:cs="Times New Roman"/>
-          <w:position w:val="-10"/>
-          <w:sz w:val="28"/>
-          <w:szCs w:val="28"/>
-        </w:rPr>
-        <w:object w:dxaOrig="2020" w:dyaOrig="340" w14:anchorId="0E762764">
-          <v:shape id="_x0000_i1031" type="#_x0000_t75" style="width:130pt;height:22pt" o:ole="">
-            <v:imagedata r:id="rId16" o:title=""/>
-          </v:shape>
-          <o:OLEObject Type="Embed" ProgID="Equation.3" ShapeID="_x0000_i1031" DrawAspect="Content" ObjectID="_1674647083" r:id="rId17"/>
-        </w:object>
-      </w:r>
+        <w:t xml:space="preserve">2. Решить уравнение      </w:t>
+      </w:r>
+      <m:oMath>
+        <m:d>
+          <m:dPr>
+            <m:ctrlPr>
+              <w:rPr>
+                <w:rFonts w:ascii="Cambria Math" w:hAnsi="Times New Roman" w:cs="Times New Roman"/>
+                <w:i/>
+                <w:sz w:val="28"/>
+                <w:szCs w:val="28"/>
+              </w:rPr>
+            </m:ctrlPr>
+          </m:dPr>
+          <m:e>
+            <m:func>
+              <m:funcPr>
+                <m:ctrlPr>
+                  <w:rPr>
+                    <w:rFonts w:ascii="Cambria Math" w:hAnsi="Times New Roman" w:cs="Times New Roman"/>
+                    <w:i/>
+                    <w:sz w:val="28"/>
+                    <w:szCs w:val="28"/>
+                  </w:rPr>
+                </m:ctrlPr>
+              </m:funcPr>
+              <m:fName>
+                <m:r>
+                  <w:rPr>
+                    <w:rFonts w:ascii="Cambria Math" w:hAnsi="Times New Roman" w:cs="Times New Roman"/>
+                    <w:sz w:val="28"/>
+                    <w:szCs w:val="28"/>
+                  </w:rPr>
+                  <m:t>sin</m:t>
+                </m:r>
+              </m:fName>
+              <m:e>
+                <m:r>
+                  <w:rPr>
+                    <w:rFonts w:ascii="Cambria Math" w:hAnsi="Times New Roman" w:cs="Times New Roman"/>
+                    <w:sz w:val="28"/>
+                    <w:szCs w:val="28"/>
+                  </w:rPr>
+                  <m:t>x</m:t>
+                </m:r>
+              </m:e>
+            </m:func>
+            <m:r>
+              <w:rPr>
+                <w:rFonts w:ascii="Cambria Math" w:hAnsi="Times New Roman" w:cs="Times New Roman"/>
+                <w:sz w:val="28"/>
+                <w:szCs w:val="28"/>
+              </w:rPr>
+              <m:t>+1</m:t>
+            </m:r>
+          </m:e>
+        </m:d>
+        <m:r>
+          <w:rPr>
+            <w:rFonts w:ascii="Cambria Math" w:hAnsi="Times New Roman" w:cs="Times New Roman"/>
+            <w:sz w:val="28"/>
+            <w:szCs w:val="28"/>
+          </w:rPr>
+          <m:t> </m:t>
+        </m:r>
+        <m:r>
+          <w:rPr>
+            <w:rFonts w:ascii="Cambria Math" w:hAnsi="Times New Roman" w:cs="Times New Roman"/>
+            <w:sz w:val="28"/>
+            <w:szCs w:val="28"/>
+          </w:rPr>
+          <m:t>tg</m:t>
+        </m:r>
+        <m:d>
+          <m:dPr>
+            <m:ctrlPr>
+              <w:rPr>
+                <w:rFonts w:ascii="Cambria Math" w:hAnsi="Times New Roman" w:cs="Times New Roman"/>
+                <w:i/>
+                <w:sz w:val="28"/>
+                <w:szCs w:val="28"/>
+              </w:rPr>
+            </m:ctrlPr>
+          </m:dPr>
+          <m:e>
+            <m:r>
+              <w:rPr>
+                <w:rFonts w:ascii="Cambria Math" w:hAnsi="Times New Roman" w:cs="Times New Roman"/>
+                <w:sz w:val="28"/>
+                <w:szCs w:val="28"/>
+              </w:rPr>
+              <m:t>x</m:t>
+            </m:r>
+            <m:r>
+              <w:rPr>
+                <w:rFonts w:ascii="Cambria Math" w:hAnsi="Times New Roman" w:cs="Times New Roman"/>
+                <w:sz w:val="28"/>
+                <w:szCs w:val="28"/>
+              </w:rPr>
+              <m:t>-</m:t>
+            </m:r>
+            <m:f>
+              <m:fPr>
+                <m:ctrlPr>
+                  <w:rPr>
+                    <w:rFonts w:ascii="Cambria Math" w:hAnsi="Times New Roman" w:cs="Times New Roman"/>
+                    <w:i/>
+                    <w:sz w:val="28"/>
+                    <w:szCs w:val="28"/>
+                  </w:rPr>
+                </m:ctrlPr>
+              </m:fPr>
+              <m:num>
+                <m:r>
+                  <w:rPr>
+                    <w:rFonts w:ascii="Cambria Math" w:hAnsi="Times New Roman" w:cs="Times New Roman"/>
+                    <w:sz w:val="28"/>
+                    <w:szCs w:val="28"/>
+                  </w:rPr>
+                  <m:t>π</m:t>
+                </m:r>
+              </m:num>
+              <m:den>
+                <m:r>
+                  <w:rPr>
+                    <w:rFonts w:ascii="Cambria Math" w:hAnsi="Times New Roman" w:cs="Times New Roman"/>
+                    <w:sz w:val="28"/>
+                    <w:szCs w:val="28"/>
+                  </w:rPr>
+                  <m:t>2</m:t>
+                </m:r>
+              </m:den>
+            </m:f>
+            <m:ctrlPr>
+              <w:rPr>
+                <w:rFonts w:ascii="Cambria Math" w:hAnsi="Cambria Math" w:cs="Times New Roman"/>
+                <w:i/>
+                <w:sz w:val="28"/>
+                <w:szCs w:val="28"/>
+              </w:rPr>
+            </m:ctrlPr>
+          </m:e>
+        </m:d>
+        <m:r>
+          <w:rPr>
+            <w:rFonts w:ascii="Cambria Math" w:hAnsi="Times New Roman" w:cs="Times New Roman"/>
+            <w:sz w:val="28"/>
+            <w:szCs w:val="28"/>
+          </w:rPr>
+          <m:t>=0</m:t>
+        </m:r>
+      </m:oMath>
     </w:p>
     <w:p>
       <w:pPr>
@@ -438,26 +675,166 @@
           <w:sz w:val="28"/>
           <w:szCs w:val="28"/>
         </w:rPr>
-        <w:t xml:space="preserve">3. Решить уравнение      </w:t>
-      </w:r>
-      <w:r>
-        <w:rPr>
-          <w:rFonts w:ascii="Times New Roman" w:hAnsi="Times New Roman" w:cs="Times New Roman"/>
-          <w:position w:val="-6"/>
-          <w:sz w:val="28"/>
-          <w:szCs w:val="28"/>
-        </w:rPr>
-        <w:object w:dxaOrig="2540" w:dyaOrig="320" w14:anchorId="65D1EFB5">
-          <v:shape id="_x0000_i1032" type="#_x0000_t75" style="width:137pt;height:17pt" o:ole="">
-            <v:imagedata r:id="rId18" o:title=""/>
-          </v:shape>
-          <o:OLEObject Type="Embed" ProgID="Equation.3" ShapeID="_x0000_i1032" DrawAspect="Content" ObjectID="_1674647084" r:id="rId19"/>
-        </w:object>
+        <w:t>Ответ:</w:t>
+      </w:r>
+      <w:r>
+        <w:rPr>
+          <w:rFonts w:ascii="Times New Roman" w:hAnsi="Times New Roman" w:cs="Times New Roman"/>
+          <w:sz w:val="28"/>
+          <w:szCs w:val="28"/>
+        </w:rPr>
+        <w:t xml:space="preserve"> </w:t>
+      </w:r>
+      <w:r>
+        <w:rPr>
+          <w:rFonts w:ascii="Times New Roman" w:hAnsi="Times New Roman" w:cs="Times New Roman"/>
+          <w:sz w:val="28"/>
+          <w:szCs w:val="28"/>
+        </w:rPr>
+        <w:t>-</w:t>
+      </w:r>
+      <w:r>
+        <w:rPr>
+          <w:rStyle w:val="mjx-char"/>
+          <w:rFonts w:ascii="MJXc-TeX-math-Iw" w:eastAsia="Pragmata Pro Mono Regular" w:hAnsi="MJXc-TeX-math-Iw" w:cs="Pragmata Pro Mono Regular"/>
+          <w:color w:val="000000"/>
+        </w:rPr>
+        <w:t>π</w:t>
+      </w:r>
+      <w:r>
+        <w:rPr>
+          <w:rStyle w:val="mjx-char"/>
+          <w:rFonts w:ascii="MJXc-TeX-math-Iw" w:eastAsia="Pragmata Pro Mono Regular" w:hAnsi="MJXc-TeX-math-Iw" w:cs="Pragmata Pro Mono Regular"/>
+          <w:color w:val="000000"/>
+        </w:rPr>
+        <w:t>/2+</w:t>
+      </w:r>
+      <w:r>
+        <w:rPr>
+          <w:rStyle w:val="mjx-char"/>
+          <w:rFonts w:ascii="MJXc-TeX-main-Rw" w:eastAsia="Pragmata Pro Mono Regular" w:hAnsi="MJXc-TeX-main-Rw" w:cs="Pragmata Pro Mono Regular"/>
+          <w:color w:val="000000"/>
+          <w:sz w:val="32"/>
+          <w:szCs w:val="32"/>
+        </w:rPr>
+        <w:t>2</w:t>
+      </w:r>
+      <w:r>
+        <w:rPr>
+          <w:rStyle w:val="mjx-char"/>
+          <w:rFonts w:ascii="MJXc-TeX-math-Iw" w:eastAsia="Pragmata Pro Mono Regular" w:hAnsi="MJXc-TeX-math-Iw" w:cs="Pragmata Pro Mono Regular"/>
+          <w:color w:val="000000"/>
+          <w:sz w:val="32"/>
+          <w:szCs w:val="32"/>
+        </w:rPr>
+        <w:t>πn</w:t>
+      </w:r>
+      <w:r>
+        <w:rPr>
+          <w:rStyle w:val="mjx-char"/>
+          <w:rFonts w:ascii="MJXc-TeX-main-Rw" w:eastAsia="Pragmata Pro Mono Regular" w:hAnsi="MJXc-TeX-main-Rw" w:cs="Pragmata Pro Mono Regular"/>
+          <w:color w:val="000000"/>
+        </w:rPr>
+        <w:t xml:space="preserve">, </w:t>
+      </w:r>
+      <w:r>
+        <w:rPr>
+          <w:rStyle w:val="mjx-char"/>
+          <w:rFonts w:ascii="MJXc-TeX-math-Iw" w:eastAsia="Pragmata Pro Mono Regular" w:hAnsi="MJXc-TeX-math-Iw" w:cs="Pragmata Pro Mono Regular"/>
+          <w:color w:val="000000"/>
+        </w:rPr>
+        <w:t>π</w:t>
+      </w:r>
+      <w:r>
+        <w:rPr>
+          <w:rStyle w:val="mjx-char"/>
+          <w:rFonts w:ascii="MJXc-TeX-main-Rw" w:eastAsia="Pragmata Pro Mono Regular" w:hAnsi="MJXc-TeX-main-Rw" w:cs="Pragmata Pro Mono Regular"/>
+          <w:color w:val="000000"/>
+          <w:lang w:val="en-US"/>
+        </w:rPr>
+        <w:t>n</w:t>
+      </w:r>
+      <w:r>
+        <w:rPr>
+          <w:rStyle w:val="mjx-char"/>
+          <w:rFonts w:ascii="MJXc-TeX-main-Rw" w:eastAsia="Pragmata Pro Mono Regular" w:hAnsi="MJXc-TeX-main-Rw" w:cs="Pragmata Pro Mono Regular"/>
+          <w:color w:val="000000"/>
+        </w:rPr>
+        <w:t xml:space="preserve"> +</w:t>
+      </w:r>
+      <w:r>
+        <w:rPr>
+          <w:rStyle w:val="mjx-char"/>
+          <w:rFonts w:ascii="MJXc-TeX-math-Iw" w:eastAsia="Pragmata Pro Mono Regular" w:hAnsi="MJXc-TeX-math-Iw" w:cs="Pragmata Pro Mono Regular"/>
+          <w:color w:val="000000"/>
+        </w:rPr>
+        <w:t xml:space="preserve"> </w:t>
+      </w:r>
+      <w:r>
+        <w:rPr>
+          <w:rStyle w:val="mjx-char"/>
+          <w:rFonts w:ascii="MJXc-TeX-math-Iw" w:eastAsia="Pragmata Pro Mono Regular" w:hAnsi="MJXc-TeX-math-Iw" w:cs="Pragmata Pro Mono Regular"/>
+          <w:color w:val="000000"/>
+        </w:rPr>
+        <w:t>π</w:t>
+      </w:r>
+      <w:r>
+        <w:rPr>
+          <w:rStyle w:val="mjx-char"/>
+          <w:rFonts w:ascii="MJXc-TeX-math-Iw" w:eastAsia="Pragmata Pro Mono Regular" w:hAnsi="MJXc-TeX-math-Iw" w:cs="Pragmata Pro Mono Regular"/>
+          <w:color w:val="000000"/>
+        </w:rPr>
+        <w:t xml:space="preserve">/2  </w:t>
+      </w:r>
+      <w:r>
+        <w:rPr>
+          <w:rStyle w:val="mjx-char"/>
+          <w:rFonts w:ascii="MJXc-TeX-main-Rw" w:eastAsia="Pragmata Pro Mono Regular" w:hAnsi="MJXc-TeX-main-Rw" w:cs="Pragmata Pro Mono Regular"/>
+          <w:color w:val="000000"/>
+          <w:sz w:val="32"/>
+          <w:szCs w:val="32"/>
+        </w:rPr>
+        <w:t>,</w:t>
+      </w:r>
+      <w:r>
+        <w:rPr>
+          <w:rStyle w:val="mjx-char"/>
+          <w:rFonts w:ascii="MJXc-TeX-math-Iw" w:eastAsia="Pragmata Pro Mono Regular" w:hAnsi="MJXc-TeX-math-Iw" w:cs="Pragmata Pro Mono Regular"/>
+          <w:color w:val="000000"/>
+          <w:sz w:val="32"/>
+          <w:szCs w:val="32"/>
+        </w:rPr>
+        <w:t>n</w:t>
+      </w:r>
+      <w:r>
+        <w:rPr>
+          <w:rStyle w:val="mjx-char"/>
+          <w:rFonts w:ascii="MJXc-TeX-main-Rw" w:eastAsia="Pragmata Pro Mono Regular" w:hAnsi="MJXc-TeX-main-Rw" w:cs="Pragmata Pro Mono Regular"/>
+          <w:color w:val="000000"/>
+          <w:sz w:val="32"/>
+          <w:szCs w:val="32"/>
+        </w:rPr>
+        <w:t>∈</w:t>
+      </w:r>
+      <w:r>
+        <w:rPr>
+          <w:rStyle w:val="mjx-char"/>
+          <w:rFonts w:ascii="MJXc-TeX-ams-Rw" w:eastAsia="Pragmata Pro Mono Regular" w:hAnsi="MJXc-TeX-ams-Rw" w:cs="Pragmata Pro Mono Regular"/>
+          <w:color w:val="000000"/>
+          <w:sz w:val="32"/>
+          <w:szCs w:val="32"/>
+        </w:rPr>
+        <w:t>Z</w:t>
       </w:r>
     </w:p>
     <w:p>
       <w:pPr>
         <w:ind w:firstLine="708"/>
+        <w:rPr>
+          <w:rFonts w:ascii="Times New Roman" w:hAnsi="Times New Roman" w:cs="Times New Roman"/>
+          <w:sz w:val="28"/>
+          <w:szCs w:val="28"/>
+        </w:rPr>
       </w:pPr>
       <w:r>
         <w:rPr>
@@ -465,22 +842,202 @@
           <w:sz w:val="28"/>
           <w:szCs w:val="28"/>
         </w:rPr>
-        <w:t xml:space="preserve">4. Решить уравнение      </w:t>
-      </w:r>
-      <w:r>
-        <w:rPr>
-          <w:rFonts w:ascii="Times New Roman" w:hAnsi="Times New Roman" w:cs="Times New Roman"/>
-          <w:position w:val="-28"/>
-          <w:sz w:val="28"/>
-          <w:szCs w:val="28"/>
-        </w:rPr>
-        <w:object w:dxaOrig="2580" w:dyaOrig="680" w14:anchorId="41E5DE6D">
-          <v:shape id="_x0000_i1033" type="#_x0000_t75" style="width:129pt;height:34pt" o:ole="">
-            <v:imagedata r:id="rId20" o:title=""/>
-          </v:shape>
-          <o:OLEObject Type="Embed" ProgID="Equation.3" ShapeID="_x0000_i1033" DrawAspect="Content" ObjectID="_1674647085" r:id="rId21"/>
-        </w:object>
-      </w:r>
+        <w:t xml:space="preserve">3. Решить уравнение     </w:t>
+      </w:r>
+      <m:oMath>
+        <m:r>
+          <w:rPr>
+            <w:rFonts w:ascii="Cambria Math" w:hAnsi="Times New Roman" w:cs="Times New Roman"/>
+            <w:sz w:val="28"/>
+            <w:szCs w:val="28"/>
+          </w:rPr>
+          <m:t>2</m:t>
+        </m:r>
+        <m:func>
+          <m:funcPr>
+            <m:ctrlPr>
+              <w:rPr>
+                <w:rFonts w:ascii="Cambria Math" w:hAnsi="Times New Roman" w:cs="Times New Roman"/>
+                <w:i/>
+                <w:sz w:val="28"/>
+                <w:szCs w:val="28"/>
+              </w:rPr>
+            </m:ctrlPr>
+          </m:funcPr>
+          <m:fName>
+            <m:sSup>
+              <m:sSupPr>
+                <m:ctrlPr>
+                  <w:rPr>
+                    <w:rFonts w:ascii="Cambria Math" w:hAnsi="Times New Roman" w:cs="Times New Roman"/>
+                    <w:i/>
+                    <w:sz w:val="28"/>
+                    <w:szCs w:val="28"/>
+                  </w:rPr>
+                </m:ctrlPr>
+              </m:sSupPr>
+              <m:e>
+                <m:r>
+                  <w:rPr>
+                    <w:rFonts w:ascii="Cambria Math" w:hAnsi="Times New Roman" w:cs="Times New Roman"/>
+                    <w:sz w:val="28"/>
+                    <w:szCs w:val="28"/>
+                  </w:rPr>
+                  <m:t>cos</m:t>
+                </m:r>
+              </m:e>
+              <m:sup>
+                <m:r>
+                  <w:rPr>
+                    <w:rFonts w:ascii="Cambria Math" w:hAnsi="Times New Roman" w:cs="Times New Roman"/>
+                    <w:sz w:val="28"/>
+                    <w:szCs w:val="28"/>
+                  </w:rPr>
+                  <m:t>2</m:t>
+                </m:r>
+              </m:sup>
+            </m:sSup>
+          </m:fName>
+          <m:e>
+            <m:f>
+              <m:fPr>
+                <m:ctrlPr>
+                  <w:rPr>
+                    <w:rFonts w:ascii="Cambria Math" w:hAnsi="Times New Roman" w:cs="Times New Roman"/>
+                    <w:i/>
+                    <w:sz w:val="28"/>
+                    <w:szCs w:val="28"/>
+                  </w:rPr>
+                </m:ctrlPr>
+              </m:fPr>
+              <m:num>
+                <m:r>
+                  <w:rPr>
+                    <w:rFonts w:ascii="Cambria Math" w:hAnsi="Times New Roman" w:cs="Times New Roman"/>
+                    <w:sz w:val="28"/>
+                    <w:szCs w:val="28"/>
+                  </w:rPr>
+                  <m:t>x</m:t>
+                </m:r>
+              </m:num>
+              <m:den>
+                <m:r>
+                  <w:rPr>
+                    <w:rFonts w:ascii="Cambria Math" w:hAnsi="Times New Roman" w:cs="Times New Roman"/>
+                    <w:sz w:val="28"/>
+                    <w:szCs w:val="28"/>
+                  </w:rPr>
+                  <m:t>2</m:t>
+                </m:r>
+              </m:den>
+            </m:f>
+            <m:ctrlPr>
+              <w:rPr>
+                <w:rFonts w:ascii="Cambria Math" w:hAnsi="Cambria Math" w:cs="Times New Roman"/>
+                <w:i/>
+                <w:sz w:val="28"/>
+                <w:szCs w:val="28"/>
+              </w:rPr>
+            </m:ctrlPr>
+          </m:e>
+        </m:func>
+        <m:r>
+          <w:rPr>
+            <w:rFonts w:ascii="Cambria Math" w:hAnsi="Times New Roman" w:cs="Times New Roman"/>
+            <w:sz w:val="28"/>
+            <w:szCs w:val="28"/>
+          </w:rPr>
+          <m:t>-</m:t>
+        </m:r>
+        <m:r>
+          <w:rPr>
+            <w:rFonts w:ascii="Cambria Math" w:hAnsi="Times New Roman" w:cs="Times New Roman"/>
+            <w:sz w:val="28"/>
+            <w:szCs w:val="28"/>
+          </w:rPr>
+          <m:t>5</m:t>
+        </m:r>
+        <m:func>
+          <m:funcPr>
+            <m:ctrlPr>
+              <w:rPr>
+                <w:rFonts w:ascii="Cambria Math" w:hAnsi="Times New Roman" w:cs="Times New Roman"/>
+                <w:i/>
+                <w:sz w:val="28"/>
+                <w:szCs w:val="28"/>
+              </w:rPr>
+            </m:ctrlPr>
+          </m:funcPr>
+          <m:fName>
+            <m:r>
+              <w:rPr>
+                <w:rFonts w:ascii="Cambria Math" w:hAnsi="Times New Roman" w:cs="Times New Roman"/>
+                <w:sz w:val="28"/>
+                <w:szCs w:val="28"/>
+              </w:rPr>
+              <m:t>cos</m:t>
+            </m:r>
+          </m:fName>
+          <m:e>
+            <m:f>
+              <m:fPr>
+                <m:ctrlPr>
+                  <w:rPr>
+                    <w:rFonts w:ascii="Cambria Math" w:hAnsi="Times New Roman" w:cs="Times New Roman"/>
+                    <w:i/>
+                    <w:sz w:val="28"/>
+                    <w:szCs w:val="28"/>
+                  </w:rPr>
+                </m:ctrlPr>
+              </m:fPr>
+              <m:num>
+                <m:r>
+                  <w:rPr>
+                    <w:rFonts w:ascii="Cambria Math" w:hAnsi="Times New Roman" w:cs="Times New Roman"/>
+                    <w:sz w:val="28"/>
+                    <w:szCs w:val="28"/>
+                  </w:rPr>
+                  <m:t>x</m:t>
+                </m:r>
+              </m:num>
+              <m:den>
+                <m:r>
+                  <w:rPr>
+                    <w:rFonts w:ascii="Cambria Math" w:hAnsi="Times New Roman" w:cs="Times New Roman"/>
+                    <w:sz w:val="28"/>
+                    <w:szCs w:val="28"/>
+                  </w:rPr>
+                  <m:t>2</m:t>
+                </m:r>
+              </m:den>
+            </m:f>
+            <m:ctrlPr>
+              <w:rPr>
+                <w:rFonts w:ascii="Cambria Math" w:hAnsi="Cambria Math" w:cs="Times New Roman"/>
+                <w:i/>
+                <w:sz w:val="28"/>
+                <w:szCs w:val="28"/>
+              </w:rPr>
+            </m:ctrlPr>
+          </m:e>
+        </m:func>
+        <m:r>
+          <w:rPr>
+            <w:rFonts w:ascii="Cambria Math" w:hAnsi="Times New Roman" w:cs="Times New Roman"/>
+            <w:sz w:val="28"/>
+            <w:szCs w:val="28"/>
+          </w:rPr>
+          <m:t>-</m:t>
+        </m:r>
+        <m:r>
+          <w:rPr>
+            <w:rFonts w:ascii="Cambria Math" w:hAnsi="Times New Roman" w:cs="Times New Roman"/>
+            <w:sz w:val="28"/>
+            <w:szCs w:val="28"/>
+          </w:rPr>
+          <m:t>3=0</m:t>
+        </m:r>
+      </m:oMath>
     </w:p>
     <w:p>
       <w:pPr>
@@ -497,40 +1054,461 @@
           <w:sz w:val="28"/>
           <w:szCs w:val="28"/>
         </w:rPr>
-        <w:t xml:space="preserve">5. Решить систему неравенств:    </w:t>
-      </w:r>
-      <w:r>
-        <w:rPr>
-          <w:rFonts w:ascii="Times New Roman" w:hAnsi="Times New Roman" w:cs="Times New Roman"/>
-          <w:position w:val="-50"/>
-          <w:sz w:val="28"/>
-          <w:szCs w:val="28"/>
-        </w:rPr>
-        <w:object w:dxaOrig="1340" w:dyaOrig="1120" w14:anchorId="2A92D61D">
-          <v:shape id="_x0000_i1034" type="#_x0000_t75" style="width:67pt;height:56pt" o:ole="">
-            <v:imagedata r:id="rId22" o:title=""/>
-          </v:shape>
-          <o:OLEObject Type="Embed" ProgID="Equation.3" ShapeID="_x0000_i1034" DrawAspect="Content" ObjectID="_1674647086" r:id="rId23"/>
-        </w:object>
+        <w:t xml:space="preserve">Ответ: </w:t>
+      </w:r>
+      <w:r>
+        <w:rPr>
+          <w:rStyle w:val="mjx-char"/>
+          <w:rFonts w:ascii="MJXc-TeX-main-Rw" w:eastAsia="Pragmata Pro Mono Regular" w:hAnsi="MJXc-TeX-main-Rw" w:cs="Pragmata Pro Mono Regular"/>
+          <w:color w:val="000000"/>
+          <w:sz w:val="32"/>
+          <w:szCs w:val="32"/>
+        </w:rPr>
+        <w:t>±</w:t>
+      </w:r>
+      <w:r>
+        <w:rPr>
+          <w:rStyle w:val="mjx-char"/>
+          <w:rFonts w:ascii="MJXc-TeX-main-Rw" w:eastAsia="Pragmata Pro Mono Regular" w:hAnsi="MJXc-TeX-main-Rw" w:cs="Pragmata Pro Mono Regular"/>
+          <w:color w:val="000000"/>
+          <w:sz w:val="32"/>
+          <w:szCs w:val="32"/>
+        </w:rPr>
+        <w:t>8/3</w:t>
+      </w:r>
+      <w:r>
+        <w:rPr>
+          <w:rStyle w:val="mjx-char"/>
+          <w:rFonts w:ascii="MJXc-TeX-math-Iw" w:eastAsia="Pragmata Pro Mono Regular" w:hAnsi="MJXc-TeX-math-Iw" w:cs="Pragmata Pro Mono Regular"/>
+          <w:color w:val="000000"/>
+        </w:rPr>
+        <w:t>π</w:t>
+      </w:r>
+      <w:r>
+        <w:rPr>
+          <w:rStyle w:val="mjx-char"/>
+          <w:rFonts w:ascii="MJXc-TeX-main-Rw" w:eastAsia="Pragmata Pro Mono Regular" w:hAnsi="MJXc-TeX-main-Rw" w:cs="Pragmata Pro Mono Regular"/>
+          <w:color w:val="000000"/>
+        </w:rPr>
+        <w:t xml:space="preserve"> +</w:t>
+      </w:r>
+      <w:r>
+        <w:rPr>
+          <w:rStyle w:val="mjx-char"/>
+          <w:rFonts w:ascii="MJXc-TeX-math-Iw" w:eastAsia="Pragmata Pro Mono Regular" w:hAnsi="MJXc-TeX-math-Iw" w:cs="Pragmata Pro Mono Regular"/>
+          <w:color w:val="000000"/>
+        </w:rPr>
+        <w:t xml:space="preserve"> </w:t>
+      </w:r>
+      <w:r>
+        <w:rPr>
+          <w:rStyle w:val="mjx-char"/>
+          <w:rFonts w:ascii="MJXc-TeX-math-Iw" w:eastAsia="Pragmata Pro Mono Regular" w:hAnsi="MJXc-TeX-math-Iw" w:cs="Pragmata Pro Mono Regular"/>
+          <w:color w:val="000000"/>
+        </w:rPr>
+        <w:t>4</w:t>
+      </w:r>
+      <w:r>
+        <w:rPr>
+          <w:rStyle w:val="mjx-char"/>
+          <w:rFonts w:ascii="MJXc-TeX-math-Iw" w:eastAsia="Pragmata Pro Mono Regular" w:hAnsi="MJXc-TeX-math-Iw" w:cs="Pragmata Pro Mono Regular"/>
+          <w:color w:val="000000"/>
+        </w:rPr>
+        <w:t>π</w:t>
+      </w:r>
+      <w:r>
+        <w:rPr>
+          <w:rStyle w:val="mjx-char"/>
+          <w:rFonts w:ascii="MJXc-TeX-math-Iw" w:eastAsia="Pragmata Pro Mono Regular" w:hAnsi="MJXc-TeX-math-Iw" w:cs="Pragmata Pro Mono Regular"/>
+          <w:color w:val="000000"/>
+          <w:lang w:val="en-US"/>
+        </w:rPr>
+        <w:t>n</w:t>
+      </w:r>
+      <w:r>
+        <w:rPr>
+          <w:rStyle w:val="mjx-char"/>
+          <w:rFonts w:ascii="MJXc-TeX-math-Iw" w:eastAsia="Pragmata Pro Mono Regular" w:hAnsi="MJXc-TeX-math-Iw" w:cs="Pragmata Pro Mono Regular"/>
+          <w:color w:val="000000"/>
+        </w:rPr>
+        <w:t xml:space="preserve">  </w:t>
+      </w:r>
+      <w:r>
+        <w:rPr>
+          <w:rStyle w:val="mjx-char"/>
+          <w:rFonts w:ascii="MJXc-TeX-main-Rw" w:eastAsia="Pragmata Pro Mono Regular" w:hAnsi="MJXc-TeX-main-Rw" w:cs="Pragmata Pro Mono Regular"/>
+          <w:color w:val="000000"/>
+          <w:sz w:val="32"/>
+          <w:szCs w:val="32"/>
+        </w:rPr>
+        <w:t>,</w:t>
+      </w:r>
+      <w:r>
+        <w:rPr>
+          <w:rStyle w:val="mjx-char"/>
+          <w:rFonts w:ascii="MJXc-TeX-math-Iw" w:eastAsia="Pragmata Pro Mono Regular" w:hAnsi="MJXc-TeX-math-Iw" w:cs="Pragmata Pro Mono Regular"/>
+          <w:color w:val="000000"/>
+          <w:sz w:val="32"/>
+          <w:szCs w:val="32"/>
+        </w:rPr>
+        <w:t>n</w:t>
+      </w:r>
+      <w:r>
+        <w:rPr>
+          <w:rStyle w:val="mjx-char"/>
+          <w:rFonts w:ascii="MJXc-TeX-main-Rw" w:eastAsia="Pragmata Pro Mono Regular" w:hAnsi="MJXc-TeX-main-Rw" w:cs="Pragmata Pro Mono Regular"/>
+          <w:color w:val="000000"/>
+          <w:sz w:val="32"/>
+          <w:szCs w:val="32"/>
+        </w:rPr>
+        <w:t>∈</w:t>
+      </w:r>
+      <w:r>
+        <w:rPr>
+          <w:rStyle w:val="mjx-char"/>
+          <w:rFonts w:ascii="MJXc-TeX-ams-Rw" w:eastAsia="Pragmata Pro Mono Regular" w:hAnsi="MJXc-TeX-ams-Rw" w:cs="Pragmata Pro Mono Regular"/>
+          <w:color w:val="000000"/>
+          <w:sz w:val="32"/>
+          <w:szCs w:val="32"/>
+        </w:rPr>
+        <w:t>Z</w:t>
       </w:r>
     </w:p>
     <w:p>
       <w:pPr>
-        <w:jc w:val="center"/>
-        <w:rPr>
-          <w:rFonts w:ascii="Times New Roman" w:hAnsi="Times New Roman" w:cs="Times New Roman"/>
-          <w:b/>
-          <w:sz w:val="28"/>
-          <w:szCs w:val="28"/>
+        <w:ind w:firstLine="708"/>
+        <w:rPr>
+          <w:rFonts w:ascii="Times New Roman" w:hAnsi="Times New Roman" w:cs="Times New Roman"/>
+        </w:rPr>
+      </w:pPr>
+      <w:r>
+        <w:rPr>
+          <w:rFonts w:ascii="Times New Roman" w:hAnsi="Times New Roman" w:cs="Times New Roman"/>
+          <w:sz w:val="28"/>
+          <w:szCs w:val="28"/>
+        </w:rPr>
+        <w:t xml:space="preserve">4.  Решить уравнение   </w:t>
+      </w:r>
+      <m:oMath>
+        <m:func>
+          <m:funcPr>
+            <m:ctrlPr>
+              <w:rPr>
+                <w:rFonts w:ascii="Cambria Math"/>
+                <w:i/>
+              </w:rPr>
+            </m:ctrlPr>
+          </m:funcPr>
+          <m:fName>
+            <m:r>
+              <w:rPr>
+                <w:rFonts w:ascii="Cambria Math"/>
+              </w:rPr>
+              <m:t>cos</m:t>
+            </m:r>
+          </m:fName>
+          <m:e>
+            <m:d>
+              <m:dPr>
+                <m:ctrlPr>
+                  <w:rPr>
+                    <w:rFonts w:ascii="Cambria Math"/>
+                    <w:i/>
+                  </w:rPr>
+                </m:ctrlPr>
+              </m:dPr>
+              <m:e>
+                <m:f>
+                  <m:fPr>
+                    <m:ctrlPr>
+                      <w:rPr>
+                        <w:rFonts w:ascii="Cambria Math"/>
+                        <w:i/>
+                      </w:rPr>
+                    </m:ctrlPr>
+                  </m:fPr>
+                  <m:num>
+                    <m:r>
+                      <w:rPr>
+                        <w:rFonts w:ascii="Cambria Math"/>
+                      </w:rPr>
+                      <m:t>3π</m:t>
+                    </m:r>
+                  </m:num>
+                  <m:den>
+                    <m:r>
+                      <w:rPr>
+                        <w:rFonts w:ascii="Cambria Math"/>
+                      </w:rPr>
+                      <m:t>2</m:t>
+                    </m:r>
+                  </m:den>
+                </m:f>
+                <m:r>
+                  <w:rPr>
+                    <w:rFonts w:ascii="Cambria Math"/>
+                  </w:rPr>
+                  <m:t>-</m:t>
+                </m:r>
+                <m:r>
+                  <w:rPr>
+                    <w:rFonts w:ascii="Cambria Math"/>
+                  </w:rPr>
+                  <m:t>2x</m:t>
+                </m:r>
+              </m:e>
+            </m:d>
+            <m:ctrlPr>
+              <w:rPr>
+                <w:rFonts w:ascii="Cambria Math" w:hAnsi="Cambria Math"/>
+                <w:i/>
+              </w:rPr>
+            </m:ctrlPr>
+          </m:e>
+        </m:func>
+        <m:r>
+          <w:rPr>
+            <w:rFonts w:ascii="Cambria Math"/>
+          </w:rPr>
+          <m:t>=</m:t>
+        </m:r>
+        <m:rad>
+          <m:radPr>
+            <m:degHide m:val="1"/>
+            <m:ctrlPr>
+              <w:rPr>
+                <w:rFonts w:ascii="Cambria Math"/>
+                <w:i/>
+              </w:rPr>
+            </m:ctrlPr>
+          </m:radPr>
+          <m:deg/>
+          <m:e>
+            <m:r>
+              <w:rPr>
+                <w:rFonts w:ascii="Cambria Math"/>
+              </w:rPr>
+              <m:t>3</m:t>
+            </m:r>
+          </m:e>
+        </m:rad>
+        <m:func>
+          <m:funcPr>
+            <m:ctrlPr>
+              <w:rPr>
+                <w:rFonts w:ascii="Cambria Math"/>
+                <w:i/>
+              </w:rPr>
+            </m:ctrlPr>
+          </m:funcPr>
+          <m:fName>
+            <m:r>
+              <w:rPr>
+                <w:rFonts w:ascii="Cambria Math"/>
+              </w:rPr>
+              <m:t>sin</m:t>
+            </m:r>
+          </m:fName>
+          <m:e>
+            <m:d>
+              <m:dPr>
+                <m:ctrlPr>
+                  <w:rPr>
+                    <w:rFonts w:ascii="Cambria Math"/>
+                    <w:i/>
+                  </w:rPr>
+                </m:ctrlPr>
+              </m:dPr>
+              <m:e>
+                <m:r>
+                  <w:rPr>
+                    <w:rFonts w:ascii="Cambria Math"/>
+                  </w:rPr>
+                  <m:t>2x+</m:t>
+                </m:r>
+                <m:f>
+                  <m:fPr>
+                    <m:ctrlPr>
+                      <w:rPr>
+                        <w:rFonts w:ascii="Cambria Math"/>
+                        <w:i/>
+                      </w:rPr>
+                    </m:ctrlPr>
+                  </m:fPr>
+                  <m:num>
+                    <m:r>
+                      <w:rPr>
+                        <w:rFonts w:ascii="Cambria Math"/>
+                      </w:rPr>
+                      <m:t>π</m:t>
+                    </m:r>
+                  </m:num>
+                  <m:den>
+                    <m:r>
+                      <w:rPr>
+                        <w:rFonts w:ascii="Cambria Math"/>
+                      </w:rPr>
+                      <m:t>2</m:t>
+                    </m:r>
+                  </m:den>
+                </m:f>
+                <m:ctrlPr>
+                  <w:rPr>
+                    <w:rFonts w:ascii="Cambria Math" w:hAnsi="Cambria Math"/>
+                    <w:i/>
+                  </w:rPr>
+                </m:ctrlPr>
+              </m:e>
+            </m:d>
+            <m:ctrlPr>
+              <w:rPr>
+                <w:rFonts w:ascii="Cambria Math" w:hAnsi="Cambria Math"/>
+                <w:i/>
+              </w:rPr>
+            </m:ctrlPr>
+          </m:e>
+        </m:func>
+      </m:oMath>
+    </w:p>
+    <w:p>
+      <w:pPr>
+        <w:ind w:firstLine="708"/>
+        <w:rPr>
+          <w:rFonts w:ascii="Times New Roman" w:hAnsi="Times New Roman" w:cs="Times New Roman"/>
+          <w:sz w:val="28"/>
+        </w:rPr>
+      </w:pPr>
+      <w:r>
+        <w:rPr>
+          <w:rFonts w:ascii="Times New Roman" w:hAnsi="Times New Roman" w:cs="Times New Roman"/>
+          <w:sz w:val="28"/>
+        </w:rPr>
+        <w:t xml:space="preserve">Ответ: </w:t>
+      </w:r>
+      <w:r>
+        <w:rPr>
+          <w:rFonts w:ascii="Times New Roman" w:hAnsi="Times New Roman" w:cs="Times New Roman"/>
+          <w:sz w:val="28"/>
+        </w:rPr>
+        <w:t xml:space="preserve"> -</w:t>
+      </w:r>
+      <w:r>
+        <w:rPr>
+          <w:rStyle w:val="mjx-char"/>
+          <w:rFonts w:ascii="MJXc-TeX-math-Iw" w:eastAsia="Pragmata Pro Mono Regular" w:hAnsi="MJXc-TeX-math-Iw" w:cs="Pragmata Pro Mono Regular"/>
+          <w:color w:val="000000"/>
+        </w:rPr>
+        <w:t>π</w:t>
+      </w:r>
+      <w:r>
+        <w:rPr>
+          <w:rFonts w:ascii="Times New Roman" w:hAnsi="Times New Roman" w:cs="Times New Roman"/>
+          <w:sz w:val="28"/>
+        </w:rPr>
+        <w:t>/6</w:t>
+      </w:r>
+      <w:r>
+        <w:rPr>
+          <w:rFonts w:ascii="Times New Roman" w:hAnsi="Times New Roman" w:cs="Times New Roman"/>
+          <w:sz w:val="28"/>
+        </w:rPr>
+        <w:t xml:space="preserve"> + </w:t>
+      </w:r>
+      <w:r>
+        <w:rPr>
+          <w:rStyle w:val="mjx-char"/>
+          <w:rFonts w:ascii="MJXc-TeX-math-Iw" w:eastAsia="Pragmata Pro Mono Regular" w:hAnsi="MJXc-TeX-math-Iw" w:cs="Pragmata Pro Mono Regular"/>
+          <w:color w:val="000000"/>
+        </w:rPr>
+        <w:t xml:space="preserve"> </w:t>
+      </w:r>
+      <w:r>
+        <w:rPr>
+          <w:rStyle w:val="mjx-char"/>
+          <w:rFonts w:ascii="MJXc-TeX-math-Iw" w:eastAsia="Pragmata Pro Mono Regular" w:hAnsi="MJXc-TeX-math-Iw" w:cs="Pragmata Pro Mono Regular"/>
+          <w:color w:val="000000"/>
+        </w:rPr>
+        <w:t>π</w:t>
+      </w:r>
+      <w:r>
+        <w:rPr>
+          <w:rStyle w:val="mjx-char"/>
+          <w:rFonts w:ascii="MJXc-TeX-math-Iw" w:eastAsia="Pragmata Pro Mono Regular" w:hAnsi="MJXc-TeX-math-Iw" w:cs="Pragmata Pro Mono Regular"/>
+          <w:color w:val="000000"/>
+          <w:lang w:val="en-US"/>
+        </w:rPr>
+        <w:t>n</w:t>
+      </w:r>
+      <w:r>
+        <w:rPr>
+          <w:rStyle w:val="mjx-char"/>
+          <w:rFonts w:ascii="MJXc-TeX-math-Iw" w:eastAsia="Pragmata Pro Mono Regular" w:hAnsi="MJXc-TeX-math-Iw" w:cs="Pragmata Pro Mono Regular"/>
+          <w:color w:val="000000"/>
+        </w:rPr>
+        <w:t>/2</w:t>
+      </w:r>
+      <w:r>
+        <w:rPr>
+          <w:rStyle w:val="mjx-char"/>
+          <w:rFonts w:ascii="MJXc-TeX-math-Iw" w:eastAsia="Pragmata Pro Mono Regular" w:hAnsi="MJXc-TeX-math-Iw" w:cs="Pragmata Pro Mono Regular"/>
+          <w:color w:val="000000"/>
+        </w:rPr>
+        <w:t xml:space="preserve">  </w:t>
+      </w:r>
+      <w:r>
+        <w:rPr>
+          <w:rStyle w:val="mjx-char"/>
+          <w:rFonts w:ascii="MJXc-TeX-main-Rw" w:eastAsia="Pragmata Pro Mono Regular" w:hAnsi="MJXc-TeX-main-Rw" w:cs="Pragmata Pro Mono Regular"/>
+          <w:color w:val="000000"/>
+          <w:sz w:val="32"/>
+          <w:szCs w:val="32"/>
+        </w:rPr>
+        <w:t>,</w:t>
+      </w:r>
+      <w:r>
+        <w:rPr>
+          <w:rStyle w:val="mjx-char"/>
+          <w:rFonts w:ascii="MJXc-TeX-math-Iw" w:eastAsia="Pragmata Pro Mono Regular" w:hAnsi="MJXc-TeX-math-Iw" w:cs="Pragmata Pro Mono Regular"/>
+          <w:color w:val="000000"/>
+          <w:sz w:val="32"/>
+          <w:szCs w:val="32"/>
+        </w:rPr>
+        <w:t>n</w:t>
+      </w:r>
+      <w:r>
+        <w:rPr>
+          <w:rStyle w:val="mjx-char"/>
+          <w:rFonts w:ascii="MJXc-TeX-main-Rw" w:eastAsia="Pragmata Pro Mono Regular" w:hAnsi="MJXc-TeX-main-Rw" w:cs="Pragmata Pro Mono Regular"/>
+          <w:color w:val="000000"/>
+          <w:sz w:val="32"/>
+          <w:szCs w:val="32"/>
+        </w:rPr>
+        <w:t>∈</w:t>
+      </w:r>
+      <w:r>
+        <w:rPr>
+          <w:rStyle w:val="mjx-char"/>
+          <w:rFonts w:ascii="MJXc-TeX-ams-Rw" w:eastAsia="Pragmata Pro Mono Regular" w:hAnsi="MJXc-TeX-ams-Rw" w:cs="Pragmata Pro Mono Regular"/>
+          <w:color w:val="000000"/>
+          <w:sz w:val="32"/>
+          <w:szCs w:val="32"/>
+        </w:rPr>
+        <w:t>Z</w:t>
+      </w:r>
+    </w:p>
+    <w:p>
+      <w:pPr>
+        <w:ind w:firstLine="708"/>
+        <w:rPr>
+          <w:rFonts w:ascii="Times New Roman" w:hAnsi="Times New Roman" w:cs="Times New Roman"/>
         </w:rPr>
       </w:pPr>
     </w:p>
     <w:p>
       <w:pPr>
-        <w:jc w:val="center"/>
-        <w:rPr>
-          <w:rFonts w:ascii="Times New Roman" w:hAnsi="Times New Roman" w:cs="Times New Roman"/>
-          <w:b/>
+        <w:ind w:firstLine="708"/>
+        <w:rPr>
+          <w:rFonts w:ascii="Times New Roman" w:hAnsi="Times New Roman" w:cs="Times New Roman"/>
           <w:sz w:val="28"/>
           <w:szCs w:val="28"/>
         </w:rPr>
@@ -538,54 +1516,191 @@
       <w:r>
         <w:rPr>
           <w:rFonts w:ascii="Times New Roman" w:hAnsi="Times New Roman" w:cs="Times New Roman"/>
-          <w:b/>
-          <w:sz w:val="28"/>
-          <w:szCs w:val="28"/>
-        </w:rPr>
-        <w:t xml:space="preserve">Вариант </w:t>
-      </w:r>
-      <w:r>
-        <w:rPr>
-          <w:rFonts w:ascii="Times New Roman" w:hAnsi="Times New Roman" w:cs="Times New Roman"/>
-          <w:b/>
-          <w:sz w:val="28"/>
-          <w:szCs w:val="28"/>
-        </w:rPr>
-        <w:t>3</w:t>
-      </w:r>
+          <w:sz w:val="28"/>
+          <w:szCs w:val="28"/>
+        </w:rPr>
+        <w:t xml:space="preserve">5.    Решить систему неравенств:  </w:t>
+      </w:r>
+      <m:oMath>
+        <m:d>
+          <m:dPr>
+            <m:begChr m:val="{"/>
+            <m:endChr m:val=""/>
+            <m:ctrlPr>
+              <w:rPr>
+                <w:rFonts w:ascii="Cambria Math" w:hAnsi="Times New Roman" w:cs="Times New Roman"/>
+                <w:i/>
+                <w:sz w:val="28"/>
+                <w:szCs w:val="28"/>
+              </w:rPr>
+            </m:ctrlPr>
+          </m:dPr>
+          <m:e>
+            <m:eqArr>
+              <m:eqArrPr>
+                <m:ctrlPr>
+                  <w:rPr>
+                    <w:rFonts w:ascii="Cambria Math" w:hAnsi="Times New Roman" w:cs="Times New Roman"/>
+                    <w:i/>
+                    <w:sz w:val="28"/>
+                    <w:szCs w:val="28"/>
+                  </w:rPr>
+                </m:ctrlPr>
+              </m:eqArrPr>
+              <m:e>
+                <m:r>
+                  <w:rPr>
+                    <w:rFonts w:ascii="Cambria Math" w:hAnsi="Times New Roman" w:cs="Times New Roman"/>
+                    <w:sz w:val="28"/>
+                    <w:szCs w:val="28"/>
+                  </w:rPr>
+                  <m:t>&amp;</m:t>
+                </m:r>
+                <m:func>
+                  <m:funcPr>
+                    <m:ctrlPr>
+                      <w:rPr>
+                        <w:rFonts w:ascii="Cambria Math" w:hAnsi="Times New Roman" w:cs="Times New Roman"/>
+                        <w:i/>
+                        <w:sz w:val="28"/>
+                        <w:szCs w:val="28"/>
+                      </w:rPr>
+                    </m:ctrlPr>
+                  </m:funcPr>
+                  <m:fName>
+                    <m:r>
+                      <w:rPr>
+                        <w:rFonts w:ascii="Cambria Math" w:hAnsi="Times New Roman" w:cs="Times New Roman"/>
+                        <w:sz w:val="28"/>
+                        <w:szCs w:val="28"/>
+                      </w:rPr>
+                      <m:t>sin</m:t>
+                    </m:r>
+                  </m:fName>
+                  <m:e>
+                    <m:r>
+                      <w:rPr>
+                        <w:rFonts w:ascii="Cambria Math" w:hAnsi="Times New Roman" w:cs="Times New Roman"/>
+                        <w:sz w:val="28"/>
+                        <w:szCs w:val="28"/>
+                      </w:rPr>
+                      <m:t>x</m:t>
+                    </m:r>
+                  </m:e>
+                </m:func>
+                <m:r>
+                  <w:rPr>
+                    <w:rFonts w:ascii="Cambria Math" w:hAnsi="Times New Roman" w:cs="Times New Roman"/>
+                    <w:sz w:val="28"/>
+                    <w:szCs w:val="28"/>
+                  </w:rPr>
+                  <m:t>&gt;</m:t>
+                </m:r>
+                <m:r>
+                  <w:rPr>
+                    <w:rFonts w:ascii="Cambria Math" w:hAnsi="Times New Roman" w:cs="Times New Roman"/>
+                    <w:sz w:val="28"/>
+                    <w:szCs w:val="28"/>
+                  </w:rPr>
+                  <m:t>-</m:t>
+                </m:r>
+                <m:f>
+                  <m:fPr>
+                    <m:ctrlPr>
+                      <w:rPr>
+                        <w:rFonts w:ascii="Cambria Math" w:hAnsi="Times New Roman" w:cs="Times New Roman"/>
+                        <w:i/>
+                        <w:sz w:val="28"/>
+                        <w:szCs w:val="28"/>
+                      </w:rPr>
+                    </m:ctrlPr>
+                  </m:fPr>
+                  <m:num>
+                    <m:rad>
+                      <m:radPr>
+                        <m:degHide m:val="1"/>
+                        <m:ctrlPr>
+                          <w:rPr>
+                            <w:rFonts w:ascii="Cambria Math" w:hAnsi="Times New Roman" w:cs="Times New Roman"/>
+                            <w:i/>
+                            <w:sz w:val="28"/>
+                            <w:szCs w:val="28"/>
+                          </w:rPr>
+                        </m:ctrlPr>
+                      </m:radPr>
+                      <m:deg/>
+                      <m:e>
+                        <m:r>
+                          <w:rPr>
+                            <w:rFonts w:ascii="Cambria Math" w:hAnsi="Times New Roman" w:cs="Times New Roman"/>
+                            <w:sz w:val="28"/>
+                            <w:szCs w:val="28"/>
+                          </w:rPr>
+                          <m:t>3</m:t>
+                        </m:r>
+                      </m:e>
+                    </m:rad>
+                  </m:num>
+                  <m:den>
+                    <m:r>
+                      <w:rPr>
+                        <w:rFonts w:ascii="Cambria Math" w:hAnsi="Times New Roman" w:cs="Times New Roman"/>
+                        <w:sz w:val="28"/>
+                        <w:szCs w:val="28"/>
+                      </w:rPr>
+                      <m:t>2</m:t>
+                    </m:r>
+                  </m:den>
+                </m:f>
+              </m:e>
+              <m:e>
+                <m:r>
+                  <w:rPr>
+                    <w:rFonts w:ascii="Cambria Math" w:hAnsi="Times New Roman" w:cs="Times New Roman"/>
+                    <w:sz w:val="28"/>
+                    <w:szCs w:val="28"/>
+                  </w:rPr>
+                  <m:t>&amp;tgx</m:t>
+                </m:r>
+                <m:r>
+                  <w:rPr>
+                    <w:rFonts w:ascii="Cambria Math" w:hAnsi="Times New Roman" w:cs="Times New Roman"/>
+                    <w:sz w:val="28"/>
+                    <w:szCs w:val="28"/>
+                  </w:rPr>
+                  <m:t>≤</m:t>
+                </m:r>
+                <m:r>
+                  <w:rPr>
+                    <w:rFonts w:ascii="Cambria Math" w:hAnsi="Times New Roman" w:cs="Times New Roman"/>
+                    <w:sz w:val="28"/>
+                    <w:szCs w:val="28"/>
+                  </w:rPr>
+                  <m:t>0</m:t>
+                </m:r>
+              </m:e>
+            </m:eqArr>
+            <m:ctrlPr>
+              <w:rPr>
+                <w:rFonts w:ascii="Cambria Math" w:hAnsi="Cambria Math" w:cs="Times New Roman"/>
+                <w:i/>
+                <w:sz w:val="28"/>
+                <w:szCs w:val="28"/>
+              </w:rPr>
+            </m:ctrlPr>
+          </m:e>
+        </m:d>
+      </m:oMath>
     </w:p>
     <w:p>
       <w:pPr>
         <w:ind w:firstLine="708"/>
-        <w:jc w:val="both"/>
         <w:rPr>
           <w:rFonts w:ascii="Times New Roman" w:hAnsi="Times New Roman" w:cs="Times New Roman"/>
           <w:sz w:val="28"/>
           <w:szCs w:val="28"/>
         </w:rPr>
       </w:pPr>
-      <w:r>
-        <w:rPr>
-          <w:rFonts w:ascii="Times New Roman" w:hAnsi="Times New Roman" w:cs="Times New Roman"/>
-          <w:sz w:val="28"/>
-          <w:szCs w:val="28"/>
-        </w:rPr>
-        <w:t xml:space="preserve">1. Решить уравнение и найти решения, принадлежащие данному промежутку:     </w:t>
-      </w:r>
-      <w:r>
-        <w:rPr>
-          <w:rFonts w:ascii="Times New Roman" w:hAnsi="Times New Roman" w:cs="Times New Roman"/>
-          <w:position w:val="-28"/>
-          <w:sz w:val="28"/>
-          <w:szCs w:val="28"/>
-        </w:rPr>
-        <w:object w:dxaOrig="3120" w:dyaOrig="720" w14:anchorId="5E2CDA32">
-          <v:shape id="_x0000_i1035" type="#_x0000_t75" style="width:156pt;height:36pt" o:ole="">
-            <v:imagedata r:id="rId24" o:title=""/>
-          </v:shape>
-          <o:OLEObject Type="Embed" ProgID="Equation.3" ShapeID="_x0000_i1035" DrawAspect="Content" ObjectID="_1674647087" r:id="rId25"/>
-        </w:object>
-      </w:r>
     </w:p>
     <w:p>
       <w:pPr>
@@ -602,21 +1717,203 @@
           <w:sz w:val="28"/>
           <w:szCs w:val="28"/>
         </w:rPr>
-        <w:t xml:space="preserve">2.   Решить уравнение     </w:t>
-      </w:r>
-      <w:r>
-        <w:rPr>
-          <w:rFonts w:ascii="Times New Roman" w:hAnsi="Times New Roman" w:cs="Times New Roman"/>
-          <w:position w:val="-10"/>
-          <w:sz w:val="28"/>
-          <w:szCs w:val="28"/>
-        </w:rPr>
-        <w:object w:dxaOrig="2040" w:dyaOrig="380" w14:anchorId="79BB8AD3">
-          <v:shape id="_x0000_i1036" type="#_x0000_t75" style="width:124pt;height:22pt" o:ole="">
-            <v:imagedata r:id="rId26" o:title=""/>
-          </v:shape>
-          <o:OLEObject Type="Embed" ProgID="Equation.3" ShapeID="_x0000_i1036" DrawAspect="Content" ObjectID="_1674647088" r:id="rId27"/>
-        </w:object>
+        <w:t>Ответ: (</w:t>
+      </w:r>
+      <w:r>
+        <w:rPr>
+          <w:rStyle w:val="mjx-char"/>
+          <w:rFonts w:ascii="MJXc-TeX-math-Iw" w:eastAsia="Pragmata Pro Mono Regular" w:hAnsi="MJXc-TeX-math-Iw" w:cs="Pragmata Pro Mono Regular"/>
+          <w:color w:val="000000"/>
+        </w:rPr>
+        <w:t>π</w:t>
+      </w:r>
+      <w:r>
+        <w:rPr>
+          <w:rStyle w:val="mjx-char"/>
+          <w:rFonts w:ascii="MJXc-TeX-math-Iw" w:eastAsia="Pragmata Pro Mono Regular" w:hAnsi="MJXc-TeX-math-Iw" w:cs="Pragmata Pro Mono Regular"/>
+          <w:color w:val="000000"/>
+        </w:rPr>
+        <w:t>/2 +2</w:t>
+      </w:r>
+      <w:r>
+        <w:rPr>
+          <w:rStyle w:val="mjx-char"/>
+          <w:rFonts w:ascii="MJXc-TeX-math-Iw" w:eastAsia="Pragmata Pro Mono Regular" w:hAnsi="MJXc-TeX-math-Iw" w:cs="Pragmata Pro Mono Regular"/>
+          <w:color w:val="000000"/>
+        </w:rPr>
+        <w:t>π</w:t>
+      </w:r>
+      <w:r>
+        <w:rPr>
+          <w:rStyle w:val="mjx-char"/>
+          <w:rFonts w:ascii="MJXc-TeX-math-Iw" w:eastAsia="Pragmata Pro Mono Regular" w:hAnsi="MJXc-TeX-math-Iw" w:cs="Pragmata Pro Mono Regular"/>
+          <w:color w:val="000000"/>
+          <w:lang w:val="en-US"/>
+        </w:rPr>
+        <w:t>n</w:t>
+      </w:r>
+      <w:r>
+        <w:rPr>
+          <w:rStyle w:val="mjx-char"/>
+          <w:rFonts w:ascii="MJXc-TeX-math-Iw" w:eastAsia="Pragmata Pro Mono Regular" w:hAnsi="MJXc-TeX-math-Iw" w:cs="Pragmata Pro Mono Regular"/>
+          <w:color w:val="000000"/>
+        </w:rPr>
+        <w:t xml:space="preserve">, </w:t>
+      </w:r>
+      <w:r>
+        <w:rPr>
+          <w:rStyle w:val="mjx-char"/>
+          <w:rFonts w:ascii="MJXc-TeX-math-Iw" w:eastAsia="Pragmata Pro Mono Regular" w:hAnsi="MJXc-TeX-math-Iw" w:cs="Pragmata Pro Mono Regular"/>
+          <w:color w:val="000000"/>
+        </w:rPr>
+        <w:t>π</w:t>
+      </w:r>
+      <w:r>
+        <w:rPr>
+          <w:rStyle w:val="mjx-char"/>
+          <w:rFonts w:ascii="MJXc-TeX-math-Iw" w:eastAsia="Pragmata Pro Mono Regular" w:hAnsi="MJXc-TeX-math-Iw" w:cs="Pragmata Pro Mono Regular"/>
+          <w:color w:val="000000"/>
+        </w:rPr>
+        <w:t>+2</w:t>
+      </w:r>
+      <w:r>
+        <w:rPr>
+          <w:rStyle w:val="mjx-char"/>
+          <w:rFonts w:ascii="MJXc-TeX-math-Iw" w:eastAsia="Pragmata Pro Mono Regular" w:hAnsi="MJXc-TeX-math-Iw" w:cs="Pragmata Pro Mono Regular"/>
+          <w:color w:val="000000"/>
+        </w:rPr>
+        <w:t>π</w:t>
+      </w:r>
+      <w:r>
+        <w:rPr>
+          <w:rStyle w:val="mjx-char"/>
+          <w:rFonts w:ascii="MJXc-TeX-math-Iw" w:eastAsia="Pragmata Pro Mono Regular" w:hAnsi="MJXc-TeX-math-Iw" w:cs="Pragmata Pro Mono Regular"/>
+          <w:color w:val="000000"/>
+          <w:lang w:val="en-US"/>
+        </w:rPr>
+        <w:t>n</w:t>
+      </w:r>
+      <w:r>
+        <w:rPr>
+          <w:rStyle w:val="mjx-char"/>
+          <w:rFonts w:ascii="MJXc-TeX-math-Iw" w:eastAsia="Pragmata Pro Mono Regular" w:hAnsi="MJXc-TeX-math-Iw" w:cs="Pragmata Pro Mono Regular"/>
+          <w:color w:val="000000"/>
+        </w:rPr>
+        <w:t xml:space="preserve">] </w:t>
+      </w:r>
+      <w:r>
+        <w:rPr>
+          <w:rStyle w:val="mjx-char"/>
+          <w:rFonts w:ascii="Cambria" w:eastAsia="Pragmata Pro Mono Regular" w:hAnsi="Cambria" w:cs="Pragmata Pro Mono Regular"/>
+          <w:color w:val="000000"/>
+          <w:sz w:val="32"/>
+          <w:szCs w:val="32"/>
+        </w:rPr>
+        <w:t>∪</w:t>
+      </w:r>
+      <w:r>
+        <w:rPr>
+          <w:rStyle w:val="mjx-char"/>
+          <w:rFonts w:ascii="MJXc-TeX-math-Iw" w:eastAsia="Pragmata Pro Mono Regular" w:hAnsi="MJXc-TeX-math-Iw" w:cs="Pragmata Pro Mono Regular"/>
+          <w:color w:val="000000"/>
+        </w:rPr>
+        <w:t xml:space="preserve"> [5</w:t>
+      </w:r>
+      <w:r>
+        <w:rPr>
+          <w:rStyle w:val="mjx-char"/>
+          <w:rFonts w:ascii="MJXc-TeX-math-Iw" w:eastAsia="Pragmata Pro Mono Regular" w:hAnsi="MJXc-TeX-math-Iw" w:cs="Pragmata Pro Mono Regular"/>
+          <w:color w:val="000000"/>
+        </w:rPr>
+        <w:t>π</w:t>
+      </w:r>
+      <w:r>
+        <w:rPr>
+          <w:rStyle w:val="mjx-char"/>
+          <w:rFonts w:ascii="MJXc-TeX-math-Iw" w:eastAsia="Pragmata Pro Mono Regular" w:hAnsi="MJXc-TeX-math-Iw" w:cs="Pragmata Pro Mono Regular"/>
+          <w:color w:val="000000"/>
+        </w:rPr>
+        <w:t>/3 + 2</w:t>
+      </w:r>
+      <w:r>
+        <w:rPr>
+          <w:rStyle w:val="mjx-char"/>
+          <w:rFonts w:ascii="MJXc-TeX-math-Iw" w:eastAsia="Pragmata Pro Mono Regular" w:hAnsi="MJXc-TeX-math-Iw" w:cs="Pragmata Pro Mono Regular"/>
+          <w:color w:val="000000"/>
+        </w:rPr>
+        <w:t>π</w:t>
+      </w:r>
+      <w:r>
+        <w:rPr>
+          <w:rStyle w:val="mjx-char"/>
+          <w:rFonts w:ascii="MJXc-TeX-math-Iw" w:eastAsia="Pragmata Pro Mono Regular" w:hAnsi="MJXc-TeX-math-Iw" w:cs="Pragmata Pro Mono Regular"/>
+          <w:color w:val="000000"/>
+          <w:lang w:val="en-US"/>
+        </w:rPr>
+        <w:t>n</w:t>
+      </w:r>
+      <w:r>
+        <w:rPr>
+          <w:rStyle w:val="mjx-char"/>
+          <w:rFonts w:ascii="MJXc-TeX-math-Iw" w:eastAsia="Pragmata Pro Mono Regular" w:hAnsi="MJXc-TeX-math-Iw" w:cs="Pragmata Pro Mono Regular"/>
+          <w:color w:val="000000"/>
+        </w:rPr>
+        <w:t>, 2</w:t>
+      </w:r>
+      <w:r>
+        <w:rPr>
+          <w:rStyle w:val="mjx-char"/>
+          <w:rFonts w:ascii="MJXc-TeX-math-Iw" w:eastAsia="Pragmata Pro Mono Regular" w:hAnsi="MJXc-TeX-math-Iw" w:cs="Pragmata Pro Mono Regular"/>
+          <w:color w:val="000000"/>
+        </w:rPr>
+        <w:t>π</w:t>
+      </w:r>
+      <w:r>
+        <w:rPr>
+          <w:rStyle w:val="mjx-char"/>
+          <w:rFonts w:ascii="MJXc-TeX-math-Iw" w:eastAsia="Pragmata Pro Mono Regular" w:hAnsi="MJXc-TeX-math-Iw" w:cs="Pragmata Pro Mono Regular"/>
+          <w:color w:val="000000"/>
+          <w:lang w:val="en-US"/>
+        </w:rPr>
+        <w:t>n</w:t>
+      </w:r>
+      <w:r>
+        <w:rPr>
+          <w:rStyle w:val="mjx-char"/>
+          <w:rFonts w:ascii="MJXc-TeX-math-Iw" w:eastAsia="Pragmata Pro Mono Regular" w:hAnsi="MJXc-TeX-math-Iw" w:cs="Pragmata Pro Mono Regular"/>
+          <w:color w:val="000000"/>
+        </w:rPr>
+        <w:t xml:space="preserve">) , </w:t>
+      </w:r>
+      <w:r>
+        <w:rPr>
+          <w:rStyle w:val="mjx-char"/>
+          <w:rFonts w:ascii="MJXc-TeX-math-Iw" w:eastAsia="Pragmata Pro Mono Regular" w:hAnsi="MJXc-TeX-math-Iw" w:cs="Pragmata Pro Mono Regular"/>
+          <w:color w:val="000000"/>
+          <w:sz w:val="32"/>
+          <w:szCs w:val="32"/>
+        </w:rPr>
+        <w:t>n</w:t>
+      </w:r>
+      <w:r>
+        <w:rPr>
+          <w:rStyle w:val="mjx-char"/>
+          <w:rFonts w:ascii="MJXc-TeX-main-Rw" w:eastAsia="Pragmata Pro Mono Regular" w:hAnsi="MJXc-TeX-main-Rw" w:cs="Pragmata Pro Mono Regular"/>
+          <w:color w:val="000000"/>
+          <w:sz w:val="32"/>
+          <w:szCs w:val="32"/>
+        </w:rPr>
+        <w:t>∈</w:t>
+      </w:r>
+      <w:r>
+        <w:rPr>
+          <w:rStyle w:val="mjx-char"/>
+          <w:rFonts w:ascii="MJXc-TeX-ams-Rw" w:eastAsia="Pragmata Pro Mono Regular" w:hAnsi="MJXc-TeX-ams-Rw" w:cs="Pragmata Pro Mono Regular"/>
+          <w:color w:val="000000"/>
+          <w:sz w:val="32"/>
+          <w:szCs w:val="32"/>
+        </w:rPr>
+        <w:t>Z</w:t>
       </w:r>
     </w:p>
     <w:p>
@@ -628,1782 +1925,6 @@
           <w:szCs w:val="28"/>
         </w:rPr>
       </w:pPr>
-      <w:r>
-        <w:rPr>
-          <w:rFonts w:ascii="Times New Roman" w:hAnsi="Times New Roman" w:cs="Times New Roman"/>
-          <w:sz w:val="28"/>
-          <w:szCs w:val="28"/>
-        </w:rPr>
-        <w:t xml:space="preserve">3. Решить уравнение    </w:t>
-      </w:r>
-      <w:r>
-        <w:rPr>
-          <w:rFonts w:ascii="Times New Roman" w:hAnsi="Times New Roman" w:cs="Times New Roman"/>
-          <w:position w:val="-10"/>
-          <w:sz w:val="28"/>
-          <w:szCs w:val="28"/>
-        </w:rPr>
-        <w:object w:dxaOrig="2000" w:dyaOrig="360" w14:anchorId="2AC9B89D">
-          <v:shape id="_x0000_i1037" type="#_x0000_t75" style="width:140pt;height:23pt" o:ole="">
-            <v:imagedata r:id="rId28" o:title=""/>
-          </v:shape>
-          <o:OLEObject Type="Embed" ProgID="Equation.3" ShapeID="_x0000_i1037" DrawAspect="Content" ObjectID="_1674647089" r:id="rId29"/>
-        </w:object>
-      </w:r>
-    </w:p>
-    <w:p>
-      <w:pPr>
-        <w:ind w:firstLine="708"/>
-        <w:rPr>
-          <w:rFonts w:ascii="Times New Roman" w:hAnsi="Times New Roman" w:cs="Times New Roman"/>
-          <w:sz w:val="28"/>
-          <w:szCs w:val="28"/>
-        </w:rPr>
-      </w:pPr>
-      <w:r>
-        <w:rPr>
-          <w:rFonts w:ascii="Times New Roman" w:hAnsi="Times New Roman" w:cs="Times New Roman"/>
-          <w:sz w:val="28"/>
-          <w:szCs w:val="28"/>
-        </w:rPr>
-        <w:t xml:space="preserve">4. Решить уравнение      </w:t>
-      </w:r>
-      <w:r>
-        <w:rPr>
-          <w:rFonts w:ascii="Times New Roman" w:hAnsi="Times New Roman" w:cs="Times New Roman"/>
-          <w:position w:val="-28"/>
-          <w:sz w:val="28"/>
-          <w:szCs w:val="28"/>
-        </w:rPr>
-        <w:object w:dxaOrig="3080" w:dyaOrig="680" w14:anchorId="17BC3189">
-          <v:shape id="_x0000_i1038" type="#_x0000_t75" style="width:154pt;height:34pt" o:ole="">
-            <v:imagedata r:id="rId30" o:title=""/>
-          </v:shape>
-          <o:OLEObject Type="Embed" ProgID="Equation.3" ShapeID="_x0000_i1038" DrawAspect="Content" ObjectID="_1674647090" r:id="rId31"/>
-        </w:object>
-      </w:r>
-    </w:p>
-    <w:p>
-      <w:pPr>
-        <w:ind w:firstLine="708"/>
-      </w:pPr>
-      <w:r>
-        <w:rPr>
-          <w:rFonts w:ascii="Times New Roman" w:hAnsi="Times New Roman" w:cs="Times New Roman"/>
-          <w:sz w:val="28"/>
-          <w:szCs w:val="28"/>
-        </w:rPr>
-        <w:t xml:space="preserve">5.   Решить систему неравенств   </w:t>
-      </w:r>
-      <w:r>
-        <w:rPr>
-          <w:rFonts w:ascii="Times New Roman" w:hAnsi="Times New Roman" w:cs="Times New Roman"/>
-          <w:position w:val="-46"/>
-          <w:sz w:val="28"/>
-          <w:szCs w:val="28"/>
-        </w:rPr>
-        <w:object w:dxaOrig="1240" w:dyaOrig="1040" w14:anchorId="29C507B9">
-          <v:shape id="_x0000_i1039" type="#_x0000_t75" style="width:62pt;height:52pt" o:ole="">
-            <v:imagedata r:id="rId32" o:title=""/>
-          </v:shape>
-          <o:OLEObject Type="Embed" ProgID="Equation.3" ShapeID="_x0000_i1039" DrawAspect="Content" ObjectID="_1674647091" r:id="rId33"/>
-        </w:object>
-      </w:r>
-    </w:p>
-    <w:p>
-      <w:pPr>
-        <w:jc w:val="center"/>
-        <w:rPr>
-          <w:rFonts w:ascii="Times New Roman" w:hAnsi="Times New Roman" w:cs="Times New Roman"/>
-          <w:b/>
-          <w:sz w:val="28"/>
-          <w:szCs w:val="28"/>
-        </w:rPr>
-      </w:pPr>
-      <w:r>
-        <w:rPr>
-          <w:rFonts w:ascii="Times New Roman" w:hAnsi="Times New Roman" w:cs="Times New Roman"/>
-          <w:b/>
-          <w:sz w:val="28"/>
-          <w:szCs w:val="28"/>
-        </w:rPr>
-        <w:t>Вариант 4</w:t>
-      </w:r>
-    </w:p>
-    <w:p>
-      <w:pPr>
-        <w:ind w:firstLine="708"/>
-        <w:jc w:val="both"/>
-        <w:rPr>
-          <w:rFonts w:ascii="Times New Roman" w:hAnsi="Times New Roman" w:cs="Times New Roman"/>
-          <w:sz w:val="28"/>
-          <w:szCs w:val="28"/>
-        </w:rPr>
-      </w:pPr>
-      <w:r>
-        <w:rPr>
-          <w:rFonts w:ascii="Times New Roman" w:hAnsi="Times New Roman" w:cs="Times New Roman"/>
-          <w:sz w:val="28"/>
-          <w:szCs w:val="28"/>
-        </w:rPr>
-        <w:t xml:space="preserve">1. Решить уравнение и найти решения, принадлежащие данному промежутку:    </w:t>
-      </w:r>
-      <w:r>
-        <w:rPr>
-          <w:rFonts w:ascii="Times New Roman" w:hAnsi="Times New Roman" w:cs="Times New Roman"/>
-          <w:position w:val="-28"/>
-          <w:sz w:val="28"/>
-          <w:szCs w:val="28"/>
-        </w:rPr>
-        <w:object w:dxaOrig="3000" w:dyaOrig="680" w14:anchorId="06C60B78">
-          <v:shape id="_x0000_i1040" type="#_x0000_t75" style="width:150pt;height:34pt" o:ole="">
-            <v:imagedata r:id="rId34" o:title=""/>
-          </v:shape>
-          <o:OLEObject Type="Embed" ProgID="Equation.3" ShapeID="_x0000_i1040" DrawAspect="Content" ObjectID="_1674647092" r:id="rId35"/>
-        </w:object>
-      </w:r>
-    </w:p>
-    <w:p>
-      <w:pPr>
-        <w:ind w:firstLine="708"/>
-        <w:rPr>
-          <w:rFonts w:ascii="Times New Roman" w:hAnsi="Times New Roman" w:cs="Times New Roman"/>
-          <w:sz w:val="28"/>
-          <w:szCs w:val="28"/>
-        </w:rPr>
-      </w:pPr>
-      <w:r>
-        <w:rPr>
-          <w:rFonts w:ascii="Times New Roman" w:hAnsi="Times New Roman" w:cs="Times New Roman"/>
-          <w:sz w:val="28"/>
-          <w:szCs w:val="28"/>
-        </w:rPr>
-        <w:t xml:space="preserve">2. Решить уравнение   </w:t>
-      </w:r>
-      <w:r>
-        <w:rPr>
-          <w:rFonts w:ascii="Times New Roman" w:hAnsi="Times New Roman" w:cs="Times New Roman"/>
-          <w:position w:val="-10"/>
-          <w:sz w:val="28"/>
-          <w:szCs w:val="28"/>
-        </w:rPr>
-        <w:object w:dxaOrig="2380" w:dyaOrig="340" w14:anchorId="76B2A41A">
-          <v:shape id="_x0000_i1041" type="#_x0000_t75" style="width:134pt;height:19pt" o:ole="">
-            <v:imagedata r:id="rId36" o:title=""/>
-          </v:shape>
-          <o:OLEObject Type="Embed" ProgID="Equation.3" ShapeID="_x0000_i1041" DrawAspect="Content" ObjectID="_1674647093" r:id="rId37"/>
-        </w:object>
-      </w:r>
-    </w:p>
-    <w:p>
-      <w:pPr>
-        <w:ind w:firstLine="708"/>
-        <w:rPr>
-          <w:rFonts w:ascii="Times New Roman" w:hAnsi="Times New Roman" w:cs="Times New Roman"/>
-          <w:sz w:val="28"/>
-          <w:szCs w:val="28"/>
-        </w:rPr>
-      </w:pPr>
-      <w:r>
-        <w:rPr>
-          <w:rFonts w:ascii="Times New Roman" w:hAnsi="Times New Roman" w:cs="Times New Roman"/>
-          <w:sz w:val="28"/>
-          <w:szCs w:val="28"/>
-        </w:rPr>
-        <w:t xml:space="preserve">3. Решить уравнение   </w:t>
-      </w:r>
-      <w:r>
-        <w:rPr>
-          <w:rFonts w:ascii="Times New Roman" w:hAnsi="Times New Roman" w:cs="Times New Roman"/>
-          <w:position w:val="-6"/>
-          <w:sz w:val="28"/>
-          <w:szCs w:val="28"/>
-        </w:rPr>
-        <w:object w:dxaOrig="2120" w:dyaOrig="320" w14:anchorId="3E4E6B69">
-          <v:shape id="_x0000_i1042" type="#_x0000_t75" style="width:140pt;height:21pt" o:ole="">
-            <v:imagedata r:id="rId38" o:title=""/>
-          </v:shape>
-          <o:OLEObject Type="Embed" ProgID="Equation.3" ShapeID="_x0000_i1042" DrawAspect="Content" ObjectID="_1674647094" r:id="rId39"/>
-        </w:object>
-      </w:r>
-    </w:p>
-    <w:p>
-      <w:pPr>
-        <w:ind w:firstLine="708"/>
-        <w:rPr>
-          <w:rFonts w:ascii="Times New Roman" w:hAnsi="Times New Roman" w:cs="Times New Roman"/>
-          <w:sz w:val="28"/>
-          <w:szCs w:val="28"/>
-        </w:rPr>
-      </w:pPr>
-      <w:r>
-        <w:rPr>
-          <w:rFonts w:ascii="Times New Roman" w:hAnsi="Times New Roman" w:cs="Times New Roman"/>
-          <w:sz w:val="28"/>
-          <w:szCs w:val="28"/>
-        </w:rPr>
-        <w:t xml:space="preserve">4. Решить уравнение   </w:t>
-      </w:r>
-      <w:r>
-        <w:rPr>
-          <w:rFonts w:ascii="Times New Roman" w:hAnsi="Times New Roman" w:cs="Times New Roman"/>
-          <w:position w:val="-28"/>
-          <w:sz w:val="28"/>
-          <w:szCs w:val="28"/>
-        </w:rPr>
-        <w:object w:dxaOrig="3379" w:dyaOrig="680" w14:anchorId="617B7F9F">
-          <v:shape id="_x0000_i1043" type="#_x0000_t75" style="width:169pt;height:34pt" o:ole="">
-            <v:imagedata r:id="rId40" o:title=""/>
-          </v:shape>
-          <o:OLEObject Type="Embed" ProgID="Equation.3" ShapeID="_x0000_i1043" DrawAspect="Content" ObjectID="_1674647095" r:id="rId41"/>
-        </w:object>
-      </w:r>
-    </w:p>
-    <w:p>
-      <w:pPr>
-        <w:ind w:firstLine="708"/>
-        <w:rPr>
-          <w:rFonts w:ascii="Times New Roman" w:hAnsi="Times New Roman" w:cs="Times New Roman"/>
-          <w:sz w:val="28"/>
-          <w:szCs w:val="28"/>
-        </w:rPr>
-      </w:pPr>
-      <w:r>
-        <w:rPr>
-          <w:rFonts w:ascii="Times New Roman" w:hAnsi="Times New Roman" w:cs="Times New Roman"/>
-          <w:sz w:val="28"/>
-          <w:szCs w:val="28"/>
-        </w:rPr>
-        <w:t xml:space="preserve">5.  Решить систему неравенств  </w:t>
-      </w:r>
-      <w:r>
-        <w:rPr>
-          <w:rFonts w:ascii="Times New Roman" w:hAnsi="Times New Roman" w:cs="Times New Roman"/>
-          <w:position w:val="-48"/>
-          <w:sz w:val="28"/>
-          <w:szCs w:val="28"/>
-        </w:rPr>
-        <w:object w:dxaOrig="1400" w:dyaOrig="1080" w14:anchorId="59DBE6DA">
-          <v:shape id="_x0000_i1044" type="#_x0000_t75" style="width:70pt;height:54pt" o:ole="">
-            <v:imagedata r:id="rId42" o:title=""/>
-          </v:shape>
-          <o:OLEObject Type="Embed" ProgID="Equation.3" ShapeID="_x0000_i1044" DrawAspect="Content" ObjectID="_1674647096" r:id="rId43"/>
-        </w:object>
-      </w:r>
-    </w:p>
-    <w:p>
-      <w:pPr>
-        <w:jc w:val="center"/>
-        <w:rPr>
-          <w:rFonts w:ascii="Times New Roman" w:hAnsi="Times New Roman" w:cs="Times New Roman"/>
-          <w:b/>
-          <w:sz w:val="28"/>
-          <w:szCs w:val="28"/>
-        </w:rPr>
-      </w:pPr>
-      <w:r>
-        <w:rPr>
-          <w:rFonts w:ascii="Times New Roman" w:hAnsi="Times New Roman" w:cs="Times New Roman"/>
-          <w:b/>
-          <w:sz w:val="28"/>
-          <w:szCs w:val="28"/>
-        </w:rPr>
-        <w:t xml:space="preserve">Вариант </w:t>
-      </w:r>
-      <w:r>
-        <w:rPr>
-          <w:rFonts w:ascii="Times New Roman" w:hAnsi="Times New Roman" w:cs="Times New Roman"/>
-          <w:b/>
-          <w:sz w:val="28"/>
-          <w:szCs w:val="28"/>
-        </w:rPr>
-        <w:t>5</w:t>
-      </w:r>
-    </w:p>
-    <w:p>
-      <w:pPr>
-        <w:ind w:firstLine="708"/>
-        <w:jc w:val="both"/>
-        <w:rPr>
-          <w:rFonts w:ascii="Times New Roman" w:hAnsi="Times New Roman" w:cs="Times New Roman"/>
-          <w:sz w:val="28"/>
-          <w:szCs w:val="28"/>
-        </w:rPr>
-      </w:pPr>
-      <w:r>
-        <w:rPr>
-          <w:rFonts w:ascii="Times New Roman" w:hAnsi="Times New Roman" w:cs="Times New Roman"/>
-          <w:sz w:val="28"/>
-          <w:szCs w:val="28"/>
-        </w:rPr>
-        <w:t xml:space="preserve">1. Решить уравнение и найти решения, принадлежащие данному промежутку:     </w:t>
-      </w:r>
-      <w:r>
-        <w:rPr>
-          <w:rFonts w:ascii="Times New Roman" w:hAnsi="Times New Roman" w:cs="Times New Roman"/>
-          <w:position w:val="-28"/>
-          <w:sz w:val="28"/>
-          <w:szCs w:val="28"/>
-        </w:rPr>
-        <w:object w:dxaOrig="3019" w:dyaOrig="680" w14:anchorId="64342F35">
-          <v:shape id="_x0000_i1045" type="#_x0000_t75" style="width:151pt;height:34pt" o:ole="">
-            <v:imagedata r:id="rId4" o:title=""/>
-          </v:shape>
-          <o:OLEObject Type="Embed" ProgID="Equation.3" ShapeID="_x0000_i1045" DrawAspect="Content" ObjectID="_1674647097" r:id="rId44"/>
-        </w:object>
-      </w:r>
-    </w:p>
-    <w:p>
-      <w:pPr>
-        <w:ind w:firstLine="708"/>
-        <w:rPr>
-          <w:rFonts w:ascii="Times New Roman" w:hAnsi="Times New Roman" w:cs="Times New Roman"/>
-          <w:sz w:val="28"/>
-          <w:szCs w:val="28"/>
-        </w:rPr>
-      </w:pPr>
-      <w:r>
-        <w:rPr>
-          <w:rFonts w:ascii="Times New Roman" w:hAnsi="Times New Roman" w:cs="Times New Roman"/>
-          <w:sz w:val="28"/>
-          <w:szCs w:val="28"/>
-        </w:rPr>
-        <w:t xml:space="preserve">2. Решить уравнение      </w:t>
-      </w:r>
-      <w:r>
-        <w:rPr>
-          <w:rFonts w:ascii="Times New Roman" w:hAnsi="Times New Roman" w:cs="Times New Roman"/>
-          <w:position w:val="-28"/>
-          <w:sz w:val="28"/>
-          <w:szCs w:val="28"/>
-        </w:rPr>
-        <w:object w:dxaOrig="2360" w:dyaOrig="680" w14:anchorId="4103E151">
-          <v:shape id="_x0000_i1046" type="#_x0000_t75" style="width:138pt;height:39pt" o:ole="">
-            <v:imagedata r:id="rId6" o:title=""/>
-          </v:shape>
-          <o:OLEObject Type="Embed" ProgID="Equation.3" ShapeID="_x0000_i1046" DrawAspect="Content" ObjectID="_1674647098" r:id="rId45"/>
-        </w:object>
-      </w:r>
-    </w:p>
-    <w:p>
-      <w:pPr>
-        <w:ind w:firstLine="708"/>
-        <w:rPr>
-          <w:rFonts w:ascii="Times New Roman" w:hAnsi="Times New Roman" w:cs="Times New Roman"/>
-          <w:sz w:val="28"/>
-          <w:szCs w:val="28"/>
-        </w:rPr>
-      </w:pPr>
-      <w:r>
-        <w:rPr>
-          <w:rFonts w:ascii="Times New Roman" w:hAnsi="Times New Roman" w:cs="Times New Roman"/>
-          <w:sz w:val="28"/>
-          <w:szCs w:val="28"/>
-        </w:rPr>
-        <w:lastRenderedPageBreak/>
-        <w:t xml:space="preserve">3. Решить уравнение     </w:t>
-      </w:r>
-      <w:r>
-        <w:rPr>
-          <w:rFonts w:ascii="Times New Roman" w:hAnsi="Times New Roman" w:cs="Times New Roman"/>
-          <w:position w:val="-24"/>
-          <w:sz w:val="28"/>
-          <w:szCs w:val="28"/>
-        </w:rPr>
-        <w:object w:dxaOrig="2439" w:dyaOrig="620" w14:anchorId="4CE7AAD4">
-          <v:shape id="_x0000_i1047" type="#_x0000_t75" style="width:122pt;height:31pt" o:ole="">
-            <v:imagedata r:id="rId8" o:title=""/>
-          </v:shape>
-          <o:OLEObject Type="Embed" ProgID="Equation.3" ShapeID="_x0000_i1047" DrawAspect="Content" ObjectID="_1674647099" r:id="rId46"/>
-        </w:object>
-      </w:r>
-    </w:p>
-    <w:p>
-      <w:pPr>
-        <w:ind w:firstLine="708"/>
-      </w:pPr>
-      <w:r>
-        <w:rPr>
-          <w:rFonts w:ascii="Times New Roman" w:hAnsi="Times New Roman" w:cs="Times New Roman"/>
-          <w:sz w:val="28"/>
-          <w:szCs w:val="28"/>
-        </w:rPr>
-        <w:t xml:space="preserve">4.  Решить уравнение   </w:t>
-      </w:r>
-      <w:r>
-        <w:object w:dxaOrig="3159" w:dyaOrig="680" w14:anchorId="6E916F03">
-          <v:shape id="_x0000_i1048" type="#_x0000_t75" style="width:158pt;height:34pt" o:ole="">
-            <v:imagedata r:id="rId10" o:title=""/>
-          </v:shape>
-          <o:OLEObject Type="Embed" ProgID="Equation.3" ShapeID="_x0000_i1048" DrawAspect="Content" ObjectID="_1674647100" r:id="rId47"/>
-        </w:object>
-      </w:r>
-    </w:p>
-    <w:p>
-      <w:pPr>
-        <w:ind w:firstLine="708"/>
-        <w:rPr>
-          <w:rFonts w:ascii="Times New Roman" w:hAnsi="Times New Roman" w:cs="Times New Roman"/>
-          <w:sz w:val="28"/>
-          <w:szCs w:val="28"/>
-        </w:rPr>
-      </w:pPr>
-      <w:r>
-        <w:rPr>
-          <w:rFonts w:ascii="Times New Roman" w:hAnsi="Times New Roman" w:cs="Times New Roman"/>
-          <w:sz w:val="28"/>
-          <w:szCs w:val="28"/>
-        </w:rPr>
-        <w:t xml:space="preserve">5.    Решить систему неравенств:  </w:t>
-      </w:r>
-      <w:r>
-        <w:rPr>
-          <w:rFonts w:ascii="Times New Roman" w:hAnsi="Times New Roman" w:cs="Times New Roman"/>
-          <w:position w:val="-54"/>
-          <w:sz w:val="28"/>
-          <w:szCs w:val="28"/>
-        </w:rPr>
-        <w:object w:dxaOrig="1540" w:dyaOrig="1219" w14:anchorId="5C5CCAC9">
-          <v:shape id="_x0000_i1049" type="#_x0000_t75" style="width:77pt;height:61pt" o:ole="">
-            <v:imagedata r:id="rId12" o:title=""/>
-          </v:shape>
-          <o:OLEObject Type="Embed" ProgID="Equation.3" ShapeID="_x0000_i1049" DrawAspect="Content" ObjectID="_1674647101" r:id="rId48"/>
-        </w:object>
-      </w:r>
-    </w:p>
-    <w:p>
-      <w:pPr>
-        <w:jc w:val="center"/>
-        <w:rPr>
-          <w:rFonts w:ascii="Times New Roman" w:hAnsi="Times New Roman" w:cs="Times New Roman"/>
-          <w:b/>
-          <w:sz w:val="28"/>
-          <w:szCs w:val="28"/>
-        </w:rPr>
-      </w:pPr>
-      <w:r>
-        <w:rPr>
-          <w:rFonts w:ascii="Times New Roman" w:hAnsi="Times New Roman" w:cs="Times New Roman"/>
-          <w:b/>
-          <w:sz w:val="28"/>
-          <w:szCs w:val="28"/>
-        </w:rPr>
-        <w:t xml:space="preserve">Вариант </w:t>
-      </w:r>
-      <w:r>
-        <w:rPr>
-          <w:rFonts w:ascii="Times New Roman" w:hAnsi="Times New Roman" w:cs="Times New Roman"/>
-          <w:b/>
-          <w:sz w:val="28"/>
-          <w:szCs w:val="28"/>
-        </w:rPr>
-        <w:t>6</w:t>
-      </w:r>
-    </w:p>
-    <w:p>
-      <w:pPr>
-        <w:ind w:firstLine="708"/>
-        <w:jc w:val="both"/>
-        <w:rPr>
-          <w:rFonts w:ascii="Times New Roman" w:hAnsi="Times New Roman" w:cs="Times New Roman"/>
-          <w:sz w:val="28"/>
-          <w:szCs w:val="28"/>
-        </w:rPr>
-      </w:pPr>
-      <w:r>
-        <w:rPr>
-          <w:rFonts w:ascii="Times New Roman" w:hAnsi="Times New Roman" w:cs="Times New Roman"/>
-          <w:sz w:val="28"/>
-          <w:szCs w:val="28"/>
-        </w:rPr>
-        <w:t xml:space="preserve">1. Решить уравнение и найти решения, принадлежащие данному промежутку:  </w:t>
-      </w:r>
-      <w:r>
-        <w:rPr>
-          <w:rFonts w:ascii="Times New Roman" w:hAnsi="Times New Roman" w:cs="Times New Roman"/>
-          <w:position w:val="-28"/>
-          <w:sz w:val="28"/>
-          <w:szCs w:val="28"/>
-        </w:rPr>
-        <w:object w:dxaOrig="2860" w:dyaOrig="680" w14:anchorId="6EDC753B">
-          <v:shape id="_x0000_i1050" type="#_x0000_t75" style="width:143pt;height:34pt" o:ole="">
-            <v:imagedata r:id="rId14" o:title=""/>
-          </v:shape>
-          <o:OLEObject Type="Embed" ProgID="Equation.3" ShapeID="_x0000_i1050" DrawAspect="Content" ObjectID="_1674647102" r:id="rId49"/>
-        </w:object>
-      </w:r>
-    </w:p>
-    <w:p>
-      <w:pPr>
-        <w:ind w:firstLine="708"/>
-        <w:rPr>
-          <w:rFonts w:ascii="Times New Roman" w:hAnsi="Times New Roman" w:cs="Times New Roman"/>
-          <w:sz w:val="28"/>
-          <w:szCs w:val="28"/>
-        </w:rPr>
-      </w:pPr>
-      <w:r>
-        <w:rPr>
-          <w:rFonts w:ascii="Times New Roman" w:hAnsi="Times New Roman" w:cs="Times New Roman"/>
-          <w:sz w:val="28"/>
-          <w:szCs w:val="28"/>
-        </w:rPr>
-        <w:t xml:space="preserve">2. Решить уравнение    </w:t>
-      </w:r>
-      <w:r>
-        <w:rPr>
-          <w:rFonts w:ascii="Times New Roman" w:hAnsi="Times New Roman" w:cs="Times New Roman"/>
-          <w:position w:val="-10"/>
-          <w:sz w:val="28"/>
-          <w:szCs w:val="28"/>
-        </w:rPr>
-        <w:object w:dxaOrig="2020" w:dyaOrig="340" w14:anchorId="1A8A4E13">
-          <v:shape id="_x0000_i1051" type="#_x0000_t75" style="width:130pt;height:22pt" o:ole="">
-            <v:imagedata r:id="rId16" o:title=""/>
-          </v:shape>
-          <o:OLEObject Type="Embed" ProgID="Equation.3" ShapeID="_x0000_i1051" DrawAspect="Content" ObjectID="_1674647103" r:id="rId50"/>
-        </w:object>
-      </w:r>
-    </w:p>
-    <w:p>
-      <w:pPr>
-        <w:ind w:firstLine="708"/>
-        <w:rPr>
-          <w:rFonts w:ascii="Times New Roman" w:hAnsi="Times New Roman" w:cs="Times New Roman"/>
-          <w:sz w:val="28"/>
-          <w:szCs w:val="28"/>
-        </w:rPr>
-      </w:pPr>
-      <w:r>
-        <w:rPr>
-          <w:rFonts w:ascii="Times New Roman" w:hAnsi="Times New Roman" w:cs="Times New Roman"/>
-          <w:sz w:val="28"/>
-          <w:szCs w:val="28"/>
-        </w:rPr>
-        <w:t xml:space="preserve">3. Решить уравнение      </w:t>
-      </w:r>
-      <w:r>
-        <w:rPr>
-          <w:rFonts w:ascii="Times New Roman" w:hAnsi="Times New Roman" w:cs="Times New Roman"/>
-          <w:position w:val="-6"/>
-          <w:sz w:val="28"/>
-          <w:szCs w:val="28"/>
-        </w:rPr>
-        <w:object w:dxaOrig="2540" w:dyaOrig="320" w14:anchorId="46E1E945">
-          <v:shape id="_x0000_i1052" type="#_x0000_t75" style="width:137pt;height:17pt" o:ole="">
-            <v:imagedata r:id="rId18" o:title=""/>
-          </v:shape>
-          <o:OLEObject Type="Embed" ProgID="Equation.3" ShapeID="_x0000_i1052" DrawAspect="Content" ObjectID="_1674647104" r:id="rId51"/>
-        </w:object>
-      </w:r>
-    </w:p>
-    <w:p>
-      <w:pPr>
-        <w:ind w:firstLine="708"/>
-      </w:pPr>
-      <w:r>
-        <w:rPr>
-          <w:rFonts w:ascii="Times New Roman" w:hAnsi="Times New Roman" w:cs="Times New Roman"/>
-          <w:sz w:val="28"/>
-          <w:szCs w:val="28"/>
-        </w:rPr>
-        <w:t xml:space="preserve">4. Решить уравнение      </w:t>
-      </w:r>
-      <w:r>
-        <w:rPr>
-          <w:rFonts w:ascii="Times New Roman" w:hAnsi="Times New Roman" w:cs="Times New Roman"/>
-          <w:position w:val="-28"/>
-          <w:sz w:val="28"/>
-          <w:szCs w:val="28"/>
-        </w:rPr>
-        <w:object w:dxaOrig="2580" w:dyaOrig="680" w14:anchorId="63BEE903">
-          <v:shape id="_x0000_i1053" type="#_x0000_t75" style="width:129pt;height:34pt" o:ole="">
-            <v:imagedata r:id="rId20" o:title=""/>
-          </v:shape>
-          <o:OLEObject Type="Embed" ProgID="Equation.3" ShapeID="_x0000_i1053" DrawAspect="Content" ObjectID="_1674647105" r:id="rId52"/>
-        </w:object>
-      </w:r>
-    </w:p>
-    <w:p>
-      <w:pPr>
-        <w:ind w:firstLine="708"/>
-        <w:rPr>
-          <w:rFonts w:ascii="Times New Roman" w:hAnsi="Times New Roman" w:cs="Times New Roman"/>
-          <w:sz w:val="28"/>
-          <w:szCs w:val="28"/>
-        </w:rPr>
-      </w:pPr>
-      <w:r>
-        <w:rPr>
-          <w:rFonts w:ascii="Times New Roman" w:hAnsi="Times New Roman" w:cs="Times New Roman"/>
-          <w:sz w:val="28"/>
-          <w:szCs w:val="28"/>
-        </w:rPr>
-        <w:t xml:space="preserve">5. Решить систему неравенств:    </w:t>
-      </w:r>
-      <w:r>
-        <w:rPr>
-          <w:rFonts w:ascii="Times New Roman" w:hAnsi="Times New Roman" w:cs="Times New Roman"/>
-          <w:position w:val="-50"/>
-          <w:sz w:val="28"/>
-          <w:szCs w:val="28"/>
-        </w:rPr>
-        <w:object w:dxaOrig="1340" w:dyaOrig="1120" w14:anchorId="2DFDF5FA">
-          <v:shape id="_x0000_i1054" type="#_x0000_t75" style="width:67pt;height:56pt" o:ole="">
-            <v:imagedata r:id="rId22" o:title=""/>
-          </v:shape>
-          <o:OLEObject Type="Embed" ProgID="Equation.3" ShapeID="_x0000_i1054" DrawAspect="Content" ObjectID="_1674647106" r:id="rId53"/>
-        </w:object>
-      </w:r>
-    </w:p>
-    <w:p>
-      <w:pPr>
-        <w:jc w:val="center"/>
-        <w:rPr>
-          <w:rFonts w:ascii="Times New Roman" w:hAnsi="Times New Roman" w:cs="Times New Roman"/>
-          <w:b/>
-          <w:sz w:val="28"/>
-          <w:szCs w:val="28"/>
-        </w:rPr>
-      </w:pPr>
-      <w:r>
-        <w:rPr>
-          <w:rFonts w:ascii="Times New Roman" w:hAnsi="Times New Roman" w:cs="Times New Roman"/>
-          <w:b/>
-          <w:sz w:val="28"/>
-          <w:szCs w:val="28"/>
-        </w:rPr>
-        <w:t xml:space="preserve">Вариант </w:t>
-      </w:r>
-      <w:r>
-        <w:rPr>
-          <w:rFonts w:ascii="Times New Roman" w:hAnsi="Times New Roman" w:cs="Times New Roman"/>
-          <w:b/>
-          <w:sz w:val="28"/>
-          <w:szCs w:val="28"/>
-        </w:rPr>
-        <w:t>7</w:t>
-      </w:r>
-    </w:p>
-    <w:p>
-      <w:pPr>
-        <w:ind w:firstLine="708"/>
-        <w:jc w:val="both"/>
-        <w:rPr>
-          <w:rFonts w:ascii="Times New Roman" w:hAnsi="Times New Roman" w:cs="Times New Roman"/>
-          <w:sz w:val="28"/>
-          <w:szCs w:val="28"/>
-        </w:rPr>
-      </w:pPr>
-      <w:r>
-        <w:rPr>
-          <w:rFonts w:ascii="Times New Roman" w:hAnsi="Times New Roman" w:cs="Times New Roman"/>
-          <w:sz w:val="28"/>
-          <w:szCs w:val="28"/>
-        </w:rPr>
-        <w:t xml:space="preserve">1. Решить уравнение и найти решения, принадлежащие данному промежутку:     </w:t>
-      </w:r>
-      <w:r>
-        <w:rPr>
-          <w:rFonts w:ascii="Times New Roman" w:hAnsi="Times New Roman" w:cs="Times New Roman"/>
-          <w:position w:val="-28"/>
-          <w:sz w:val="28"/>
-          <w:szCs w:val="28"/>
-        </w:rPr>
-        <w:object w:dxaOrig="3120" w:dyaOrig="720" w14:anchorId="02D24227">
-          <v:shape id="_x0000_i1055" type="#_x0000_t75" style="width:156pt;height:36pt" o:ole="">
-            <v:imagedata r:id="rId24" o:title=""/>
-          </v:shape>
-          <o:OLEObject Type="Embed" ProgID="Equation.3" ShapeID="_x0000_i1055" DrawAspect="Content" ObjectID="_1674647107" r:id="rId54"/>
-        </w:object>
-      </w:r>
-    </w:p>
-    <w:p>
-      <w:pPr>
-        <w:ind w:firstLine="708"/>
-        <w:rPr>
-          <w:rFonts w:ascii="Times New Roman" w:hAnsi="Times New Roman" w:cs="Times New Roman"/>
-          <w:sz w:val="28"/>
-          <w:szCs w:val="28"/>
-        </w:rPr>
-      </w:pPr>
-      <w:r>
-        <w:rPr>
-          <w:rFonts w:ascii="Times New Roman" w:hAnsi="Times New Roman" w:cs="Times New Roman"/>
-          <w:sz w:val="28"/>
-          <w:szCs w:val="28"/>
-        </w:rPr>
-        <w:t xml:space="preserve">2.   Решить уравнение     </w:t>
-      </w:r>
-      <w:r>
-        <w:rPr>
-          <w:rFonts w:ascii="Times New Roman" w:hAnsi="Times New Roman" w:cs="Times New Roman"/>
-          <w:position w:val="-10"/>
-          <w:sz w:val="28"/>
-          <w:szCs w:val="28"/>
-        </w:rPr>
-        <w:object w:dxaOrig="2040" w:dyaOrig="380" w14:anchorId="57408CD6">
-          <v:shape id="_x0000_i1056" type="#_x0000_t75" style="width:124pt;height:22pt" o:ole="">
-            <v:imagedata r:id="rId26" o:title=""/>
-          </v:shape>
-          <o:OLEObject Type="Embed" ProgID="Equation.3" ShapeID="_x0000_i1056" DrawAspect="Content" ObjectID="_1674647108" r:id="rId55"/>
-        </w:object>
-      </w:r>
-    </w:p>
-    <w:p>
-      <w:pPr>
-        <w:ind w:firstLine="708"/>
-        <w:rPr>
-          <w:rFonts w:ascii="Times New Roman" w:hAnsi="Times New Roman" w:cs="Times New Roman"/>
-          <w:sz w:val="28"/>
-          <w:szCs w:val="28"/>
-        </w:rPr>
-      </w:pPr>
-      <w:r>
-        <w:rPr>
-          <w:rFonts w:ascii="Times New Roman" w:hAnsi="Times New Roman" w:cs="Times New Roman"/>
-          <w:sz w:val="28"/>
-          <w:szCs w:val="28"/>
-        </w:rPr>
-        <w:t xml:space="preserve">3. Решить уравнение    </w:t>
-      </w:r>
-      <w:r>
-        <w:rPr>
-          <w:rFonts w:ascii="Times New Roman" w:hAnsi="Times New Roman" w:cs="Times New Roman"/>
-          <w:position w:val="-10"/>
-          <w:sz w:val="28"/>
-          <w:szCs w:val="28"/>
-        </w:rPr>
-        <w:object w:dxaOrig="2000" w:dyaOrig="360" w14:anchorId="6267D033">
-          <v:shape id="_x0000_i1057" type="#_x0000_t75" style="width:140pt;height:23pt" o:ole="">
-            <v:imagedata r:id="rId28" o:title=""/>
-          </v:shape>
-          <o:OLEObject Type="Embed" ProgID="Equation.3" ShapeID="_x0000_i1057" DrawAspect="Content" ObjectID="_1674647109" r:id="rId56"/>
-        </w:object>
-      </w:r>
-    </w:p>
-    <w:p>
-      <w:pPr>
-        <w:ind w:firstLine="708"/>
-        <w:rPr>
-          <w:rFonts w:ascii="Times New Roman" w:hAnsi="Times New Roman" w:cs="Times New Roman"/>
-          <w:sz w:val="28"/>
-          <w:szCs w:val="28"/>
-        </w:rPr>
-      </w:pPr>
-      <w:r>
-        <w:rPr>
-          <w:rFonts w:ascii="Times New Roman" w:hAnsi="Times New Roman" w:cs="Times New Roman"/>
-          <w:sz w:val="28"/>
-          <w:szCs w:val="28"/>
-        </w:rPr>
-        <w:t xml:space="preserve">4. Решить уравнение      </w:t>
-      </w:r>
-      <w:r>
-        <w:rPr>
-          <w:rFonts w:ascii="Times New Roman" w:hAnsi="Times New Roman" w:cs="Times New Roman"/>
-          <w:position w:val="-28"/>
-          <w:sz w:val="28"/>
-          <w:szCs w:val="28"/>
-        </w:rPr>
-        <w:object w:dxaOrig="3080" w:dyaOrig="680" w14:anchorId="43AB18EE">
-          <v:shape id="_x0000_i1058" type="#_x0000_t75" style="width:154pt;height:34pt" o:ole="">
-            <v:imagedata r:id="rId30" o:title=""/>
-          </v:shape>
-          <o:OLEObject Type="Embed" ProgID="Equation.3" ShapeID="_x0000_i1058" DrawAspect="Content" ObjectID="_1674647110" r:id="rId57"/>
-        </w:object>
-      </w:r>
-    </w:p>
-    <w:p>
-      <w:pPr>
-        <w:ind w:firstLine="708"/>
-      </w:pPr>
-      <w:r>
-        <w:rPr>
-          <w:rFonts w:ascii="Times New Roman" w:hAnsi="Times New Roman" w:cs="Times New Roman"/>
-          <w:sz w:val="28"/>
-          <w:szCs w:val="28"/>
-        </w:rPr>
-        <w:t xml:space="preserve">5.   Решить систему неравенств   </w:t>
-      </w:r>
-      <w:r>
-        <w:rPr>
-          <w:rFonts w:ascii="Times New Roman" w:hAnsi="Times New Roman" w:cs="Times New Roman"/>
-          <w:position w:val="-46"/>
-          <w:sz w:val="28"/>
-          <w:szCs w:val="28"/>
-        </w:rPr>
-        <w:object w:dxaOrig="1240" w:dyaOrig="1040" w14:anchorId="15E84B97">
-          <v:shape id="_x0000_i1059" type="#_x0000_t75" style="width:62pt;height:52pt" o:ole="">
-            <v:imagedata r:id="rId32" o:title=""/>
-          </v:shape>
-          <o:OLEObject Type="Embed" ProgID="Equation.3" ShapeID="_x0000_i1059" DrawAspect="Content" ObjectID="_1674647111" r:id="rId58"/>
-        </w:object>
-      </w:r>
-    </w:p>
-    <w:p>
-      <w:pPr>
-        <w:jc w:val="center"/>
-        <w:rPr>
-          <w:rFonts w:ascii="Times New Roman" w:hAnsi="Times New Roman" w:cs="Times New Roman"/>
-          <w:b/>
-          <w:sz w:val="28"/>
-          <w:szCs w:val="28"/>
-        </w:rPr>
-      </w:pPr>
-    </w:p>
-    <w:p>
-      <w:pPr>
-        <w:jc w:val="center"/>
-        <w:rPr>
-          <w:rFonts w:ascii="Times New Roman" w:hAnsi="Times New Roman" w:cs="Times New Roman"/>
-          <w:b/>
-          <w:sz w:val="28"/>
-          <w:szCs w:val="28"/>
-        </w:rPr>
-      </w:pPr>
-    </w:p>
-    <w:p>
-      <w:pPr>
-        <w:jc w:val="center"/>
-        <w:rPr>
-          <w:rFonts w:ascii="Times New Roman" w:hAnsi="Times New Roman" w:cs="Times New Roman"/>
-          <w:b/>
-          <w:sz w:val="28"/>
-          <w:szCs w:val="28"/>
-        </w:rPr>
-      </w:pPr>
-    </w:p>
-    <w:p>
-      <w:pPr>
-        <w:jc w:val="center"/>
-        <w:rPr>
-          <w:rFonts w:ascii="Times New Roman" w:hAnsi="Times New Roman" w:cs="Times New Roman"/>
-          <w:b/>
-          <w:sz w:val="28"/>
-          <w:szCs w:val="28"/>
-        </w:rPr>
-      </w:pPr>
-      <w:r>
-        <w:rPr>
-          <w:rFonts w:ascii="Times New Roman" w:hAnsi="Times New Roman" w:cs="Times New Roman"/>
-          <w:b/>
-          <w:sz w:val="28"/>
-          <w:szCs w:val="28"/>
-        </w:rPr>
-        <w:t xml:space="preserve">Вариант </w:t>
-      </w:r>
-      <w:r>
-        <w:rPr>
-          <w:rFonts w:ascii="Times New Roman" w:hAnsi="Times New Roman" w:cs="Times New Roman"/>
-          <w:b/>
-          <w:sz w:val="28"/>
-          <w:szCs w:val="28"/>
-        </w:rPr>
-        <w:t>8</w:t>
-      </w:r>
-    </w:p>
-    <w:p>
-      <w:pPr>
-        <w:ind w:firstLine="708"/>
-        <w:jc w:val="both"/>
-        <w:rPr>
-          <w:rFonts w:ascii="Times New Roman" w:hAnsi="Times New Roman" w:cs="Times New Roman"/>
-          <w:sz w:val="28"/>
-          <w:szCs w:val="28"/>
-        </w:rPr>
-      </w:pPr>
-      <w:r>
-        <w:rPr>
-          <w:rFonts w:ascii="Times New Roman" w:hAnsi="Times New Roman" w:cs="Times New Roman"/>
-          <w:sz w:val="28"/>
-          <w:szCs w:val="28"/>
-        </w:rPr>
-        <w:t xml:space="preserve">1. Решить уравнение и найти решения, принадлежащие данному промежутку:    </w:t>
-      </w:r>
-      <w:r>
-        <w:rPr>
-          <w:rFonts w:ascii="Times New Roman" w:hAnsi="Times New Roman" w:cs="Times New Roman"/>
-          <w:position w:val="-28"/>
-          <w:sz w:val="28"/>
-          <w:szCs w:val="28"/>
-        </w:rPr>
-        <w:object w:dxaOrig="3000" w:dyaOrig="680" w14:anchorId="0BA88D44">
-          <v:shape id="_x0000_i1060" type="#_x0000_t75" style="width:150pt;height:34pt" o:ole="">
-            <v:imagedata r:id="rId34" o:title=""/>
-          </v:shape>
-          <o:OLEObject Type="Embed" ProgID="Equation.3" ShapeID="_x0000_i1060" DrawAspect="Content" ObjectID="_1674647112" r:id="rId59"/>
-        </w:object>
-      </w:r>
-    </w:p>
-    <w:p>
-      <w:pPr>
-        <w:ind w:firstLine="708"/>
-        <w:rPr>
-          <w:rFonts w:ascii="Times New Roman" w:hAnsi="Times New Roman" w:cs="Times New Roman"/>
-          <w:sz w:val="28"/>
-          <w:szCs w:val="28"/>
-        </w:rPr>
-      </w:pPr>
-      <w:r>
-        <w:rPr>
-          <w:rFonts w:ascii="Times New Roman" w:hAnsi="Times New Roman" w:cs="Times New Roman"/>
-          <w:sz w:val="28"/>
-          <w:szCs w:val="28"/>
-        </w:rPr>
-        <w:t xml:space="preserve">2. Решить уравнение   </w:t>
-      </w:r>
-      <w:r>
-        <w:rPr>
-          <w:rFonts w:ascii="Times New Roman" w:hAnsi="Times New Roman" w:cs="Times New Roman"/>
-          <w:position w:val="-10"/>
-          <w:sz w:val="28"/>
-          <w:szCs w:val="28"/>
-        </w:rPr>
-        <w:object w:dxaOrig="2380" w:dyaOrig="340" w14:anchorId="5C402006">
-          <v:shape id="_x0000_i1061" type="#_x0000_t75" style="width:134pt;height:19pt" o:ole="">
-            <v:imagedata r:id="rId36" o:title=""/>
-          </v:shape>
-          <o:OLEObject Type="Embed" ProgID="Equation.3" ShapeID="_x0000_i1061" DrawAspect="Content" ObjectID="_1674647113" r:id="rId60"/>
-        </w:object>
-      </w:r>
-    </w:p>
-    <w:p>
-      <w:pPr>
-        <w:ind w:firstLine="708"/>
-        <w:rPr>
-          <w:rFonts w:ascii="Times New Roman" w:hAnsi="Times New Roman" w:cs="Times New Roman"/>
-          <w:sz w:val="28"/>
-          <w:szCs w:val="28"/>
-        </w:rPr>
-      </w:pPr>
-      <w:r>
-        <w:rPr>
-          <w:rFonts w:ascii="Times New Roman" w:hAnsi="Times New Roman" w:cs="Times New Roman"/>
-          <w:sz w:val="28"/>
-          <w:szCs w:val="28"/>
-        </w:rPr>
-        <w:t xml:space="preserve">3. Решить уравнение   </w:t>
-      </w:r>
-      <w:r>
-        <w:rPr>
-          <w:rFonts w:ascii="Times New Roman" w:hAnsi="Times New Roman" w:cs="Times New Roman"/>
-          <w:position w:val="-6"/>
-          <w:sz w:val="28"/>
-          <w:szCs w:val="28"/>
-        </w:rPr>
-        <w:object w:dxaOrig="2120" w:dyaOrig="320" w14:anchorId="23197A78">
-          <v:shape id="_x0000_i1062" type="#_x0000_t75" style="width:140pt;height:21pt" o:ole="">
-            <v:imagedata r:id="rId38" o:title=""/>
-          </v:shape>
-          <o:OLEObject Type="Embed" ProgID="Equation.3" ShapeID="_x0000_i1062" DrawAspect="Content" ObjectID="_1674647114" r:id="rId61"/>
-        </w:object>
-      </w:r>
-    </w:p>
-    <w:p>
-      <w:pPr>
-        <w:ind w:firstLine="708"/>
-        <w:rPr>
-          <w:rFonts w:ascii="Times New Roman" w:hAnsi="Times New Roman" w:cs="Times New Roman"/>
-          <w:sz w:val="28"/>
-          <w:szCs w:val="28"/>
-        </w:rPr>
-      </w:pPr>
-      <w:r>
-        <w:rPr>
-          <w:rFonts w:ascii="Times New Roman" w:hAnsi="Times New Roman" w:cs="Times New Roman"/>
-          <w:sz w:val="28"/>
-          <w:szCs w:val="28"/>
-        </w:rPr>
-        <w:t xml:space="preserve">4. Решить уравнение   </w:t>
-      </w:r>
-      <w:r>
-        <w:rPr>
-          <w:rFonts w:ascii="Times New Roman" w:hAnsi="Times New Roman" w:cs="Times New Roman"/>
-          <w:position w:val="-28"/>
-          <w:sz w:val="28"/>
-          <w:szCs w:val="28"/>
-        </w:rPr>
-        <w:object w:dxaOrig="3379" w:dyaOrig="680" w14:anchorId="237C23D7">
-          <v:shape id="_x0000_i1063" type="#_x0000_t75" style="width:169pt;height:34pt" o:ole="">
-            <v:imagedata r:id="rId40" o:title=""/>
-          </v:shape>
-          <o:OLEObject Type="Embed" ProgID="Equation.3" ShapeID="_x0000_i1063" DrawAspect="Content" ObjectID="_1674647115" r:id="rId62"/>
-        </w:object>
-      </w:r>
-    </w:p>
-    <w:p>
-      <w:pPr>
-        <w:ind w:firstLine="708"/>
-        <w:rPr>
-          <w:rFonts w:ascii="Times New Roman" w:hAnsi="Times New Roman" w:cs="Times New Roman"/>
-          <w:sz w:val="28"/>
-          <w:szCs w:val="28"/>
-        </w:rPr>
-      </w:pPr>
-      <w:r>
-        <w:rPr>
-          <w:rFonts w:ascii="Times New Roman" w:hAnsi="Times New Roman" w:cs="Times New Roman"/>
-          <w:sz w:val="28"/>
-          <w:szCs w:val="28"/>
-        </w:rPr>
-        <w:t xml:space="preserve">5.  Решить систему неравенств  </w:t>
-      </w:r>
-      <w:r>
-        <w:rPr>
-          <w:rFonts w:ascii="Times New Roman" w:hAnsi="Times New Roman" w:cs="Times New Roman"/>
-          <w:position w:val="-48"/>
-          <w:sz w:val="28"/>
-          <w:szCs w:val="28"/>
-        </w:rPr>
-        <w:object w:dxaOrig="1400" w:dyaOrig="1080" w14:anchorId="6C77A534">
-          <v:shape id="_x0000_i1064" type="#_x0000_t75" style="width:70pt;height:54pt" o:ole="">
-            <v:imagedata r:id="rId42" o:title=""/>
-          </v:shape>
-          <o:OLEObject Type="Embed" ProgID="Equation.3" ShapeID="_x0000_i1064" DrawAspect="Content" ObjectID="_1674647116" r:id="rId63"/>
-        </w:object>
-      </w:r>
-    </w:p>
-    <w:p>
-      <w:pPr>
-        <w:jc w:val="center"/>
-        <w:rPr>
-          <w:rFonts w:ascii="Times New Roman" w:hAnsi="Times New Roman" w:cs="Times New Roman"/>
-          <w:b/>
-          <w:sz w:val="28"/>
-          <w:szCs w:val="28"/>
-        </w:rPr>
-      </w:pPr>
-      <w:r>
-        <w:rPr>
-          <w:rFonts w:ascii="Times New Roman" w:hAnsi="Times New Roman" w:cs="Times New Roman"/>
-          <w:b/>
-          <w:sz w:val="28"/>
-          <w:szCs w:val="28"/>
-        </w:rPr>
-        <w:t xml:space="preserve">Вариант </w:t>
-      </w:r>
-      <w:r>
-        <w:rPr>
-          <w:rFonts w:ascii="Times New Roman" w:hAnsi="Times New Roman" w:cs="Times New Roman"/>
-          <w:b/>
-          <w:sz w:val="28"/>
-          <w:szCs w:val="28"/>
-        </w:rPr>
-        <w:t>9</w:t>
-      </w:r>
-    </w:p>
-    <w:p>
-      <w:pPr>
-        <w:ind w:firstLine="708"/>
-        <w:jc w:val="both"/>
-        <w:rPr>
-          <w:rFonts w:ascii="Times New Roman" w:hAnsi="Times New Roman" w:cs="Times New Roman"/>
-          <w:sz w:val="28"/>
-          <w:szCs w:val="28"/>
-        </w:rPr>
-      </w:pPr>
-      <w:r>
-        <w:rPr>
-          <w:rFonts w:ascii="Times New Roman" w:hAnsi="Times New Roman" w:cs="Times New Roman"/>
-          <w:sz w:val="28"/>
-          <w:szCs w:val="28"/>
-        </w:rPr>
-        <w:t xml:space="preserve">1. Решить уравнение и найти решения, принадлежащие данному промежутку:     </w:t>
-      </w:r>
-      <w:r>
-        <w:rPr>
-          <w:rFonts w:ascii="Times New Roman" w:hAnsi="Times New Roman" w:cs="Times New Roman"/>
-          <w:position w:val="-28"/>
-          <w:sz w:val="28"/>
-          <w:szCs w:val="28"/>
-        </w:rPr>
-        <w:object w:dxaOrig="3019" w:dyaOrig="680" w14:anchorId="45099B46">
-          <v:shape id="_x0000_i1065" type="#_x0000_t75" style="width:151pt;height:34pt" o:ole="">
-            <v:imagedata r:id="rId4" o:title=""/>
-          </v:shape>
-          <o:OLEObject Type="Embed" ProgID="Equation.3" ShapeID="_x0000_i1065" DrawAspect="Content" ObjectID="_1674647117" r:id="rId64"/>
-        </w:object>
-      </w:r>
-    </w:p>
-    <w:p>
-      <w:pPr>
-        <w:ind w:firstLine="708"/>
-        <w:rPr>
-          <w:rFonts w:ascii="Times New Roman" w:hAnsi="Times New Roman" w:cs="Times New Roman"/>
-          <w:sz w:val="28"/>
-          <w:szCs w:val="28"/>
-        </w:rPr>
-      </w:pPr>
-      <w:r>
-        <w:rPr>
-          <w:rFonts w:ascii="Times New Roman" w:hAnsi="Times New Roman" w:cs="Times New Roman"/>
-          <w:sz w:val="28"/>
-          <w:szCs w:val="28"/>
-        </w:rPr>
-        <w:t xml:space="preserve">2. Решить уравнение      </w:t>
-      </w:r>
-      <w:r>
-        <w:rPr>
-          <w:rFonts w:ascii="Times New Roman" w:hAnsi="Times New Roman" w:cs="Times New Roman"/>
-          <w:position w:val="-28"/>
-          <w:sz w:val="28"/>
-          <w:szCs w:val="28"/>
-        </w:rPr>
-        <w:object w:dxaOrig="2360" w:dyaOrig="680" w14:anchorId="1C96AF1D">
-          <v:shape id="_x0000_i1066" type="#_x0000_t75" style="width:138pt;height:39pt" o:ole="">
-            <v:imagedata r:id="rId6" o:title=""/>
-          </v:shape>
-          <o:OLEObject Type="Embed" ProgID="Equation.3" ShapeID="_x0000_i1066" DrawAspect="Content" ObjectID="_1674647118" r:id="rId65"/>
-        </w:object>
-      </w:r>
-    </w:p>
-    <w:p>
-      <w:pPr>
-        <w:ind w:firstLine="708"/>
-        <w:rPr>
-          <w:rFonts w:ascii="Times New Roman" w:hAnsi="Times New Roman" w:cs="Times New Roman"/>
-          <w:sz w:val="28"/>
-          <w:szCs w:val="28"/>
-        </w:rPr>
-      </w:pPr>
-      <w:r>
-        <w:rPr>
-          <w:rFonts w:ascii="Times New Roman" w:hAnsi="Times New Roman" w:cs="Times New Roman"/>
-          <w:sz w:val="28"/>
-          <w:szCs w:val="28"/>
-        </w:rPr>
-        <w:t xml:space="preserve">3. Решить уравнение     </w:t>
-      </w:r>
-      <w:r>
-        <w:rPr>
-          <w:rFonts w:ascii="Times New Roman" w:hAnsi="Times New Roman" w:cs="Times New Roman"/>
-          <w:position w:val="-24"/>
-          <w:sz w:val="28"/>
-          <w:szCs w:val="28"/>
-        </w:rPr>
-        <w:object w:dxaOrig="2439" w:dyaOrig="620" w14:anchorId="5BC8A77A">
-          <v:shape id="_x0000_i1067" type="#_x0000_t75" style="width:122pt;height:31pt" o:ole="">
-            <v:imagedata r:id="rId8" o:title=""/>
-          </v:shape>
-          <o:OLEObject Type="Embed" ProgID="Equation.3" ShapeID="_x0000_i1067" DrawAspect="Content" ObjectID="_1674647119" r:id="rId66"/>
-        </w:object>
-      </w:r>
-    </w:p>
-    <w:p>
-      <w:pPr>
-        <w:ind w:firstLine="708"/>
-      </w:pPr>
-      <w:r>
-        <w:rPr>
-          <w:rFonts w:ascii="Times New Roman" w:hAnsi="Times New Roman" w:cs="Times New Roman"/>
-          <w:sz w:val="28"/>
-          <w:szCs w:val="28"/>
-        </w:rPr>
-        <w:t xml:space="preserve">4.  Решить уравнение   </w:t>
-      </w:r>
-      <w:r>
-        <w:object w:dxaOrig="3159" w:dyaOrig="680" w14:anchorId="3BCDD926">
-          <v:shape id="_x0000_i1068" type="#_x0000_t75" style="width:158pt;height:34pt" o:ole="">
-            <v:imagedata r:id="rId10" o:title=""/>
-          </v:shape>
-          <o:OLEObject Type="Embed" ProgID="Equation.3" ShapeID="_x0000_i1068" DrawAspect="Content" ObjectID="_1674647120" r:id="rId67"/>
-        </w:object>
-      </w:r>
-    </w:p>
-    <w:p>
-      <w:pPr>
-        <w:ind w:firstLine="708"/>
-        <w:rPr>
-          <w:rFonts w:ascii="Times New Roman" w:hAnsi="Times New Roman" w:cs="Times New Roman"/>
-          <w:sz w:val="28"/>
-          <w:szCs w:val="28"/>
-        </w:rPr>
-      </w:pPr>
-      <w:r>
-        <w:rPr>
-          <w:rFonts w:ascii="Times New Roman" w:hAnsi="Times New Roman" w:cs="Times New Roman"/>
-          <w:sz w:val="28"/>
-          <w:szCs w:val="28"/>
-        </w:rPr>
-        <w:t xml:space="preserve">5.    Решить систему неравенств:  </w:t>
-      </w:r>
-      <w:r>
-        <w:rPr>
-          <w:rFonts w:ascii="Times New Roman" w:hAnsi="Times New Roman" w:cs="Times New Roman"/>
-          <w:position w:val="-54"/>
-          <w:sz w:val="28"/>
-          <w:szCs w:val="28"/>
-        </w:rPr>
-        <w:object w:dxaOrig="1540" w:dyaOrig="1219" w14:anchorId="63105ADF">
-          <v:shape id="_x0000_i1069" type="#_x0000_t75" style="width:77pt;height:61pt" o:ole="">
-            <v:imagedata r:id="rId12" o:title=""/>
-          </v:shape>
-          <o:OLEObject Type="Embed" ProgID="Equation.3" ShapeID="_x0000_i1069" DrawAspect="Content" ObjectID="_1674647121" r:id="rId68"/>
-        </w:object>
-      </w:r>
-    </w:p>
-    <w:p>
-      <w:pPr>
-        <w:jc w:val="center"/>
-        <w:rPr>
-          <w:rFonts w:ascii="Times New Roman" w:hAnsi="Times New Roman" w:cs="Times New Roman"/>
-          <w:b/>
-          <w:sz w:val="28"/>
-          <w:szCs w:val="28"/>
-        </w:rPr>
-      </w:pPr>
-      <w:r>
-        <w:rPr>
-          <w:rFonts w:ascii="Times New Roman" w:hAnsi="Times New Roman" w:cs="Times New Roman"/>
-          <w:b/>
-          <w:sz w:val="28"/>
-          <w:szCs w:val="28"/>
-        </w:rPr>
-        <w:t xml:space="preserve">Вариант </w:t>
-      </w:r>
-      <w:r>
-        <w:rPr>
-          <w:rFonts w:ascii="Times New Roman" w:hAnsi="Times New Roman" w:cs="Times New Roman"/>
-          <w:b/>
-          <w:sz w:val="28"/>
-          <w:szCs w:val="28"/>
-        </w:rPr>
-        <w:t>10</w:t>
-      </w:r>
-    </w:p>
-    <w:p>
-      <w:pPr>
-        <w:ind w:firstLine="708"/>
-        <w:jc w:val="both"/>
-        <w:rPr>
-          <w:rFonts w:ascii="Times New Roman" w:hAnsi="Times New Roman" w:cs="Times New Roman"/>
-          <w:sz w:val="28"/>
-          <w:szCs w:val="28"/>
-        </w:rPr>
-      </w:pPr>
-      <w:r>
-        <w:rPr>
-          <w:rFonts w:ascii="Times New Roman" w:hAnsi="Times New Roman" w:cs="Times New Roman"/>
-          <w:sz w:val="28"/>
-          <w:szCs w:val="28"/>
-        </w:rPr>
-        <w:lastRenderedPageBreak/>
-        <w:t xml:space="preserve">1. Решить уравнение и найти решения, принадлежащие данному промежутку:  </w:t>
-      </w:r>
-      <w:r>
-        <w:rPr>
-          <w:rFonts w:ascii="Times New Roman" w:hAnsi="Times New Roman" w:cs="Times New Roman"/>
-          <w:position w:val="-28"/>
-          <w:sz w:val="28"/>
-          <w:szCs w:val="28"/>
-        </w:rPr>
-        <w:object w:dxaOrig="2860" w:dyaOrig="680" w14:anchorId="057B1593">
-          <v:shape id="_x0000_i1070" type="#_x0000_t75" style="width:143pt;height:34pt" o:ole="">
-            <v:imagedata r:id="rId14" o:title=""/>
-          </v:shape>
-          <o:OLEObject Type="Embed" ProgID="Equation.3" ShapeID="_x0000_i1070" DrawAspect="Content" ObjectID="_1674647122" r:id="rId69"/>
-        </w:object>
-      </w:r>
-    </w:p>
-    <w:p>
-      <w:pPr>
-        <w:ind w:firstLine="708"/>
-        <w:rPr>
-          <w:rFonts w:ascii="Times New Roman" w:hAnsi="Times New Roman" w:cs="Times New Roman"/>
-          <w:sz w:val="28"/>
-          <w:szCs w:val="28"/>
-        </w:rPr>
-      </w:pPr>
-      <w:r>
-        <w:rPr>
-          <w:rFonts w:ascii="Times New Roman" w:hAnsi="Times New Roman" w:cs="Times New Roman"/>
-          <w:sz w:val="28"/>
-          <w:szCs w:val="28"/>
-        </w:rPr>
-        <w:t xml:space="preserve">2. Решить уравнение    </w:t>
-      </w:r>
-      <w:r>
-        <w:rPr>
-          <w:rFonts w:ascii="Times New Roman" w:hAnsi="Times New Roman" w:cs="Times New Roman"/>
-          <w:position w:val="-10"/>
-          <w:sz w:val="28"/>
-          <w:szCs w:val="28"/>
-        </w:rPr>
-        <w:object w:dxaOrig="2020" w:dyaOrig="340" w14:anchorId="5DF765D8">
-          <v:shape id="_x0000_i1071" type="#_x0000_t75" style="width:130pt;height:22pt" o:ole="">
-            <v:imagedata r:id="rId16" o:title=""/>
-          </v:shape>
-          <o:OLEObject Type="Embed" ProgID="Equation.3" ShapeID="_x0000_i1071" DrawAspect="Content" ObjectID="_1674647123" r:id="rId70"/>
-        </w:object>
-      </w:r>
-    </w:p>
-    <w:p>
-      <w:pPr>
-        <w:ind w:firstLine="708"/>
-        <w:rPr>
-          <w:rFonts w:ascii="Times New Roman" w:hAnsi="Times New Roman" w:cs="Times New Roman"/>
-          <w:sz w:val="28"/>
-          <w:szCs w:val="28"/>
-        </w:rPr>
-      </w:pPr>
-      <w:r>
-        <w:rPr>
-          <w:rFonts w:ascii="Times New Roman" w:hAnsi="Times New Roman" w:cs="Times New Roman"/>
-          <w:sz w:val="28"/>
-          <w:szCs w:val="28"/>
-        </w:rPr>
-        <w:t xml:space="preserve">3. Решить уравнение      </w:t>
-      </w:r>
-      <w:r>
-        <w:rPr>
-          <w:rFonts w:ascii="Times New Roman" w:hAnsi="Times New Roman" w:cs="Times New Roman"/>
-          <w:position w:val="-6"/>
-          <w:sz w:val="28"/>
-          <w:szCs w:val="28"/>
-        </w:rPr>
-        <w:object w:dxaOrig="2540" w:dyaOrig="320" w14:anchorId="770AE735">
-          <v:shape id="_x0000_i1072" type="#_x0000_t75" style="width:137pt;height:17pt" o:ole="">
-            <v:imagedata r:id="rId18" o:title=""/>
-          </v:shape>
-          <o:OLEObject Type="Embed" ProgID="Equation.3" ShapeID="_x0000_i1072" DrawAspect="Content" ObjectID="_1674647124" r:id="rId71"/>
-        </w:object>
-      </w:r>
-    </w:p>
-    <w:p>
-      <w:pPr>
-        <w:ind w:firstLine="708"/>
-      </w:pPr>
-      <w:r>
-        <w:rPr>
-          <w:rFonts w:ascii="Times New Roman" w:hAnsi="Times New Roman" w:cs="Times New Roman"/>
-          <w:sz w:val="28"/>
-          <w:szCs w:val="28"/>
-        </w:rPr>
-        <w:t xml:space="preserve">4. Решить уравнение      </w:t>
-      </w:r>
-      <w:r>
-        <w:rPr>
-          <w:rFonts w:ascii="Times New Roman" w:hAnsi="Times New Roman" w:cs="Times New Roman"/>
-          <w:position w:val="-28"/>
-          <w:sz w:val="28"/>
-          <w:szCs w:val="28"/>
-        </w:rPr>
-        <w:object w:dxaOrig="2580" w:dyaOrig="680" w14:anchorId="7854D0FD">
-          <v:shape id="_x0000_i1073" type="#_x0000_t75" style="width:129pt;height:34pt" o:ole="">
-            <v:imagedata r:id="rId20" o:title=""/>
-          </v:shape>
-          <o:OLEObject Type="Embed" ProgID="Equation.3" ShapeID="_x0000_i1073" DrawAspect="Content" ObjectID="_1674647125" r:id="rId72"/>
-        </w:object>
-      </w:r>
-    </w:p>
-    <w:p>
-      <w:pPr>
-        <w:ind w:firstLine="708"/>
-        <w:rPr>
-          <w:rFonts w:ascii="Times New Roman" w:hAnsi="Times New Roman" w:cs="Times New Roman"/>
-          <w:sz w:val="28"/>
-          <w:szCs w:val="28"/>
-        </w:rPr>
-      </w:pPr>
-      <w:r>
-        <w:rPr>
-          <w:rFonts w:ascii="Times New Roman" w:hAnsi="Times New Roman" w:cs="Times New Roman"/>
-          <w:sz w:val="28"/>
-          <w:szCs w:val="28"/>
-        </w:rPr>
-        <w:t xml:space="preserve">5. Решить систему неравенств:    </w:t>
-      </w:r>
-      <w:r>
-        <w:rPr>
-          <w:rFonts w:ascii="Times New Roman" w:hAnsi="Times New Roman" w:cs="Times New Roman"/>
-          <w:position w:val="-50"/>
-          <w:sz w:val="28"/>
-          <w:szCs w:val="28"/>
-        </w:rPr>
-        <w:object w:dxaOrig="1340" w:dyaOrig="1120" w14:anchorId="68E27A1C">
-          <v:shape id="_x0000_i1074" type="#_x0000_t75" style="width:67pt;height:56pt" o:ole="">
-            <v:imagedata r:id="rId22" o:title=""/>
-          </v:shape>
-          <o:OLEObject Type="Embed" ProgID="Equation.3" ShapeID="_x0000_i1074" DrawAspect="Content" ObjectID="_1674647126" r:id="rId73"/>
-        </w:object>
-      </w:r>
-    </w:p>
-    <w:p>
-      <w:pPr>
-        <w:jc w:val="center"/>
-        <w:rPr>
-          <w:rFonts w:ascii="Times New Roman" w:hAnsi="Times New Roman" w:cs="Times New Roman"/>
-          <w:b/>
-          <w:sz w:val="28"/>
-          <w:szCs w:val="28"/>
-        </w:rPr>
-      </w:pPr>
-      <w:r>
-        <w:rPr>
-          <w:rFonts w:ascii="Times New Roman" w:hAnsi="Times New Roman" w:cs="Times New Roman"/>
-          <w:b/>
-          <w:sz w:val="28"/>
-          <w:szCs w:val="28"/>
-        </w:rPr>
-        <w:t xml:space="preserve">Вариант </w:t>
-      </w:r>
-      <w:r>
-        <w:rPr>
-          <w:rFonts w:ascii="Times New Roman" w:hAnsi="Times New Roman" w:cs="Times New Roman"/>
-          <w:b/>
-          <w:sz w:val="28"/>
-          <w:szCs w:val="28"/>
-        </w:rPr>
-        <w:t>11</w:t>
-      </w:r>
-    </w:p>
-    <w:p>
-      <w:pPr>
-        <w:ind w:firstLine="708"/>
-        <w:jc w:val="both"/>
-        <w:rPr>
-          <w:rFonts w:ascii="Times New Roman" w:hAnsi="Times New Roman" w:cs="Times New Roman"/>
-          <w:sz w:val="28"/>
-          <w:szCs w:val="28"/>
-        </w:rPr>
-      </w:pPr>
-      <w:r>
-        <w:rPr>
-          <w:rFonts w:ascii="Times New Roman" w:hAnsi="Times New Roman" w:cs="Times New Roman"/>
-          <w:sz w:val="28"/>
-          <w:szCs w:val="28"/>
-        </w:rPr>
-        <w:t xml:space="preserve">1. Решить уравнение и найти решения, принадлежащие данному промежутку:     </w:t>
-      </w:r>
-      <w:r>
-        <w:rPr>
-          <w:rFonts w:ascii="Times New Roman" w:hAnsi="Times New Roman" w:cs="Times New Roman"/>
-          <w:position w:val="-28"/>
-          <w:sz w:val="28"/>
-          <w:szCs w:val="28"/>
-        </w:rPr>
-        <w:object w:dxaOrig="3120" w:dyaOrig="720" w14:anchorId="53737C48">
-          <v:shape id="_x0000_i1075" type="#_x0000_t75" style="width:156pt;height:36pt" o:ole="">
-            <v:imagedata r:id="rId24" o:title=""/>
-          </v:shape>
-          <o:OLEObject Type="Embed" ProgID="Equation.3" ShapeID="_x0000_i1075" DrawAspect="Content" ObjectID="_1674647127" r:id="rId74"/>
-        </w:object>
-      </w:r>
-    </w:p>
-    <w:p>
-      <w:pPr>
-        <w:ind w:firstLine="708"/>
-        <w:rPr>
-          <w:rFonts w:ascii="Times New Roman" w:hAnsi="Times New Roman" w:cs="Times New Roman"/>
-          <w:sz w:val="28"/>
-          <w:szCs w:val="28"/>
-        </w:rPr>
-      </w:pPr>
-      <w:r>
-        <w:rPr>
-          <w:rFonts w:ascii="Times New Roman" w:hAnsi="Times New Roman" w:cs="Times New Roman"/>
-          <w:sz w:val="28"/>
-          <w:szCs w:val="28"/>
-        </w:rPr>
-        <w:t xml:space="preserve">2.   Решить уравнение     </w:t>
-      </w:r>
-      <w:r>
-        <w:rPr>
-          <w:rFonts w:ascii="Times New Roman" w:hAnsi="Times New Roman" w:cs="Times New Roman"/>
-          <w:position w:val="-10"/>
-          <w:sz w:val="28"/>
-          <w:szCs w:val="28"/>
-        </w:rPr>
-        <w:object w:dxaOrig="2040" w:dyaOrig="380" w14:anchorId="1073B684">
-          <v:shape id="_x0000_i1076" type="#_x0000_t75" style="width:124pt;height:22pt" o:ole="">
-            <v:imagedata r:id="rId26" o:title=""/>
-          </v:shape>
-          <o:OLEObject Type="Embed" ProgID="Equation.3" ShapeID="_x0000_i1076" DrawAspect="Content" ObjectID="_1674647128" r:id="rId75"/>
-        </w:object>
-      </w:r>
-    </w:p>
-    <w:p>
-      <w:pPr>
-        <w:ind w:firstLine="708"/>
-        <w:rPr>
-          <w:rFonts w:ascii="Times New Roman" w:hAnsi="Times New Roman" w:cs="Times New Roman"/>
-          <w:sz w:val="28"/>
-          <w:szCs w:val="28"/>
-        </w:rPr>
-      </w:pPr>
-      <w:r>
-        <w:rPr>
-          <w:rFonts w:ascii="Times New Roman" w:hAnsi="Times New Roman" w:cs="Times New Roman"/>
-          <w:sz w:val="28"/>
-          <w:szCs w:val="28"/>
-        </w:rPr>
-        <w:t xml:space="preserve">3. Решить уравнение    </w:t>
-      </w:r>
-      <w:r>
-        <w:rPr>
-          <w:rFonts w:ascii="Times New Roman" w:hAnsi="Times New Roman" w:cs="Times New Roman"/>
-          <w:position w:val="-10"/>
-          <w:sz w:val="28"/>
-          <w:szCs w:val="28"/>
-        </w:rPr>
-        <w:object w:dxaOrig="2000" w:dyaOrig="360" w14:anchorId="422DB00F">
-          <v:shape id="_x0000_i1077" type="#_x0000_t75" style="width:140pt;height:23pt" o:ole="">
-            <v:imagedata r:id="rId28" o:title=""/>
-          </v:shape>
-          <o:OLEObject Type="Embed" ProgID="Equation.3" ShapeID="_x0000_i1077" DrawAspect="Content" ObjectID="_1674647129" r:id="rId76"/>
-        </w:object>
-      </w:r>
-    </w:p>
-    <w:p>
-      <w:pPr>
-        <w:ind w:firstLine="708"/>
-        <w:rPr>
-          <w:rFonts w:ascii="Times New Roman" w:hAnsi="Times New Roman" w:cs="Times New Roman"/>
-          <w:sz w:val="28"/>
-          <w:szCs w:val="28"/>
-        </w:rPr>
-      </w:pPr>
-      <w:r>
-        <w:rPr>
-          <w:rFonts w:ascii="Times New Roman" w:hAnsi="Times New Roman" w:cs="Times New Roman"/>
-          <w:sz w:val="28"/>
-          <w:szCs w:val="28"/>
-        </w:rPr>
-        <w:t xml:space="preserve">4. Решить уравнение      </w:t>
-      </w:r>
-      <w:r>
-        <w:rPr>
-          <w:rFonts w:ascii="Times New Roman" w:hAnsi="Times New Roman" w:cs="Times New Roman"/>
-          <w:position w:val="-28"/>
-          <w:sz w:val="28"/>
-          <w:szCs w:val="28"/>
-        </w:rPr>
-        <w:object w:dxaOrig="3080" w:dyaOrig="680" w14:anchorId="6DC7FB93">
-          <v:shape id="_x0000_i1078" type="#_x0000_t75" style="width:154pt;height:34pt" o:ole="">
-            <v:imagedata r:id="rId30" o:title=""/>
-          </v:shape>
-          <o:OLEObject Type="Embed" ProgID="Equation.3" ShapeID="_x0000_i1078" DrawAspect="Content" ObjectID="_1674647130" r:id="rId77"/>
-        </w:object>
-      </w:r>
-    </w:p>
-    <w:p>
-      <w:pPr>
-        <w:ind w:firstLine="708"/>
-      </w:pPr>
-      <w:r>
-        <w:rPr>
-          <w:rFonts w:ascii="Times New Roman" w:hAnsi="Times New Roman" w:cs="Times New Roman"/>
-          <w:sz w:val="28"/>
-          <w:szCs w:val="28"/>
-        </w:rPr>
-        <w:t xml:space="preserve">5.   Решить систему неравенств   </w:t>
-      </w:r>
-      <w:r>
-        <w:rPr>
-          <w:rFonts w:ascii="Times New Roman" w:hAnsi="Times New Roman" w:cs="Times New Roman"/>
-          <w:position w:val="-46"/>
-          <w:sz w:val="28"/>
-          <w:szCs w:val="28"/>
-        </w:rPr>
-        <w:object w:dxaOrig="1240" w:dyaOrig="1040" w14:anchorId="2C0B2539">
-          <v:shape id="_x0000_i1079" type="#_x0000_t75" style="width:62pt;height:52pt" o:ole="">
-            <v:imagedata r:id="rId32" o:title=""/>
-          </v:shape>
-          <o:OLEObject Type="Embed" ProgID="Equation.3" ShapeID="_x0000_i1079" DrawAspect="Content" ObjectID="_1674647131" r:id="rId78"/>
-        </w:object>
-      </w:r>
-    </w:p>
-    <w:p>
-      <w:pPr>
-        <w:jc w:val="center"/>
-        <w:rPr>
-          <w:rFonts w:ascii="Times New Roman" w:hAnsi="Times New Roman" w:cs="Times New Roman"/>
-          <w:b/>
-          <w:sz w:val="28"/>
-          <w:szCs w:val="28"/>
-        </w:rPr>
-      </w:pPr>
-      <w:r>
-        <w:rPr>
-          <w:rFonts w:ascii="Times New Roman" w:hAnsi="Times New Roman" w:cs="Times New Roman"/>
-          <w:b/>
-          <w:sz w:val="28"/>
-          <w:szCs w:val="28"/>
-        </w:rPr>
-        <w:t xml:space="preserve">Вариант </w:t>
-      </w:r>
-      <w:r>
-        <w:rPr>
-          <w:rFonts w:ascii="Times New Roman" w:hAnsi="Times New Roman" w:cs="Times New Roman"/>
-          <w:b/>
-          <w:sz w:val="28"/>
-          <w:szCs w:val="28"/>
-        </w:rPr>
-        <w:t>12</w:t>
-      </w:r>
-    </w:p>
-    <w:p>
-      <w:pPr>
-        <w:ind w:firstLine="708"/>
-        <w:jc w:val="both"/>
-        <w:rPr>
-          <w:rFonts w:ascii="Times New Roman" w:hAnsi="Times New Roman" w:cs="Times New Roman"/>
-          <w:sz w:val="28"/>
-          <w:szCs w:val="28"/>
-        </w:rPr>
-      </w:pPr>
-      <w:r>
-        <w:rPr>
-          <w:rFonts w:ascii="Times New Roman" w:hAnsi="Times New Roman" w:cs="Times New Roman"/>
-          <w:sz w:val="28"/>
-          <w:szCs w:val="28"/>
-        </w:rPr>
-        <w:t xml:space="preserve">1. Решить уравнение и найти решения, принадлежащие данному промежутку:    </w:t>
-      </w:r>
-      <w:r>
-        <w:rPr>
-          <w:rFonts w:ascii="Times New Roman" w:hAnsi="Times New Roman" w:cs="Times New Roman"/>
-          <w:position w:val="-28"/>
-          <w:sz w:val="28"/>
-          <w:szCs w:val="28"/>
-        </w:rPr>
-        <w:object w:dxaOrig="3000" w:dyaOrig="680" w14:anchorId="429FC80F">
-          <v:shape id="_x0000_i1080" type="#_x0000_t75" style="width:150pt;height:34pt" o:ole="">
-            <v:imagedata r:id="rId34" o:title=""/>
-          </v:shape>
-          <o:OLEObject Type="Embed" ProgID="Equation.3" ShapeID="_x0000_i1080" DrawAspect="Content" ObjectID="_1674647132" r:id="rId79"/>
-        </w:object>
-      </w:r>
-    </w:p>
-    <w:p>
-      <w:pPr>
-        <w:ind w:firstLine="708"/>
-        <w:rPr>
-          <w:rFonts w:ascii="Times New Roman" w:hAnsi="Times New Roman" w:cs="Times New Roman"/>
-          <w:sz w:val="28"/>
-          <w:szCs w:val="28"/>
-        </w:rPr>
-      </w:pPr>
-      <w:r>
-        <w:rPr>
-          <w:rFonts w:ascii="Times New Roman" w:hAnsi="Times New Roman" w:cs="Times New Roman"/>
-          <w:sz w:val="28"/>
-          <w:szCs w:val="28"/>
-        </w:rPr>
-        <w:t xml:space="preserve">2. Решить уравнение   </w:t>
-      </w:r>
-      <w:r>
-        <w:rPr>
-          <w:rFonts w:ascii="Times New Roman" w:hAnsi="Times New Roman" w:cs="Times New Roman"/>
-          <w:position w:val="-10"/>
-          <w:sz w:val="28"/>
-          <w:szCs w:val="28"/>
-        </w:rPr>
-        <w:object w:dxaOrig="2380" w:dyaOrig="340" w14:anchorId="06CAC4D0">
-          <v:shape id="_x0000_i1081" type="#_x0000_t75" style="width:134pt;height:19pt" o:ole="">
-            <v:imagedata r:id="rId36" o:title=""/>
-          </v:shape>
-          <o:OLEObject Type="Embed" ProgID="Equation.3" ShapeID="_x0000_i1081" DrawAspect="Content" ObjectID="_1674647133" r:id="rId80"/>
-        </w:object>
-      </w:r>
-    </w:p>
-    <w:p>
-      <w:pPr>
-        <w:ind w:firstLine="708"/>
-        <w:rPr>
-          <w:rFonts w:ascii="Times New Roman" w:hAnsi="Times New Roman" w:cs="Times New Roman"/>
-          <w:sz w:val="28"/>
-          <w:szCs w:val="28"/>
-        </w:rPr>
-      </w:pPr>
-      <w:r>
-        <w:rPr>
-          <w:rFonts w:ascii="Times New Roman" w:hAnsi="Times New Roman" w:cs="Times New Roman"/>
-          <w:sz w:val="28"/>
-          <w:szCs w:val="28"/>
-        </w:rPr>
-        <w:t xml:space="preserve">3. Решить уравнение   </w:t>
-      </w:r>
-      <w:r>
-        <w:rPr>
-          <w:rFonts w:ascii="Times New Roman" w:hAnsi="Times New Roman" w:cs="Times New Roman"/>
-          <w:position w:val="-6"/>
-          <w:sz w:val="28"/>
-          <w:szCs w:val="28"/>
-        </w:rPr>
-        <w:object w:dxaOrig="2120" w:dyaOrig="320" w14:anchorId="2BED1F7A">
-          <v:shape id="_x0000_i1082" type="#_x0000_t75" style="width:140pt;height:21pt" o:ole="">
-            <v:imagedata r:id="rId38" o:title=""/>
-          </v:shape>
-          <o:OLEObject Type="Embed" ProgID="Equation.3" ShapeID="_x0000_i1082" DrawAspect="Content" ObjectID="_1674647134" r:id="rId81"/>
-        </w:object>
-      </w:r>
-    </w:p>
-    <w:p>
-      <w:pPr>
-        <w:ind w:firstLine="708"/>
-        <w:rPr>
-          <w:rFonts w:ascii="Times New Roman" w:hAnsi="Times New Roman" w:cs="Times New Roman"/>
-          <w:sz w:val="28"/>
-          <w:szCs w:val="28"/>
-        </w:rPr>
-      </w:pPr>
-      <w:r>
-        <w:rPr>
-          <w:rFonts w:ascii="Times New Roman" w:hAnsi="Times New Roman" w:cs="Times New Roman"/>
-          <w:sz w:val="28"/>
-          <w:szCs w:val="28"/>
-        </w:rPr>
-        <w:t xml:space="preserve">4. Решить уравнение   </w:t>
-      </w:r>
-      <w:r>
-        <w:rPr>
-          <w:rFonts w:ascii="Times New Roman" w:hAnsi="Times New Roman" w:cs="Times New Roman"/>
-          <w:position w:val="-28"/>
-          <w:sz w:val="28"/>
-          <w:szCs w:val="28"/>
-        </w:rPr>
-        <w:object w:dxaOrig="3379" w:dyaOrig="680" w14:anchorId="42DD62D6">
-          <v:shape id="_x0000_i1083" type="#_x0000_t75" style="width:169pt;height:34pt" o:ole="">
-            <v:imagedata r:id="rId40" o:title=""/>
-          </v:shape>
-          <o:OLEObject Type="Embed" ProgID="Equation.3" ShapeID="_x0000_i1083" DrawAspect="Content" ObjectID="_1674647135" r:id="rId82"/>
-        </w:object>
-      </w:r>
-    </w:p>
-    <w:p>
-      <w:pPr>
-        <w:ind w:firstLine="708"/>
-        <w:rPr>
-          <w:rFonts w:ascii="Times New Roman" w:hAnsi="Times New Roman" w:cs="Times New Roman"/>
-          <w:sz w:val="28"/>
-          <w:szCs w:val="28"/>
-        </w:rPr>
-      </w:pPr>
-      <w:r>
-        <w:rPr>
-          <w:rFonts w:ascii="Times New Roman" w:hAnsi="Times New Roman" w:cs="Times New Roman"/>
-          <w:sz w:val="28"/>
-          <w:szCs w:val="28"/>
-        </w:rPr>
-        <w:lastRenderedPageBreak/>
-        <w:t xml:space="preserve">5.  Решить систему неравенств  </w:t>
-      </w:r>
-      <w:r>
-        <w:rPr>
-          <w:rFonts w:ascii="Times New Roman" w:hAnsi="Times New Roman" w:cs="Times New Roman"/>
-          <w:position w:val="-48"/>
-          <w:sz w:val="28"/>
-          <w:szCs w:val="28"/>
-        </w:rPr>
-        <w:object w:dxaOrig="1400" w:dyaOrig="1080" w14:anchorId="42258B93">
-          <v:shape id="_x0000_i1084" type="#_x0000_t75" style="width:70pt;height:54pt" o:ole="">
-            <v:imagedata r:id="rId42" o:title=""/>
-          </v:shape>
-          <o:OLEObject Type="Embed" ProgID="Equation.3" ShapeID="_x0000_i1084" DrawAspect="Content" ObjectID="_1674647136" r:id="rId83"/>
-        </w:object>
-      </w:r>
     </w:p>
     <w:p>
       <w:pPr>
@@ -2577,6 +2098,7 @@
           <w:sz w:val="28"/>
           <w:szCs w:val="28"/>
         </w:rPr>
+        <w:lastRenderedPageBreak/>
         <w:t>Выбор варианта проверочной работы</w:t>
       </w:r>
     </w:p>
@@ -3586,10 +3108,7 @@
         <w:t xml:space="preserve">. </w:t>
       </w:r>
     </w:p>
-    <w:p>
-      <w:bookmarkStart w:id="0" w:name="_GoBack"/>
-      <w:bookmarkEnd w:id="0"/>
-    </w:p>
+    <w:p/>
     <w:sectPr>
       <w:pgSz w:w="11906" w:h="16838"/>
       <w:pgMar w:top="1134" w:right="850" w:bottom="1134" w:left="1701" w:header="708" w:footer="708" w:gutter="0"/>
@@ -4092,6 +3611,11 @@
       </w:tblBorders>
     </w:tblPr>
   </w:style>
+  <w:style w:type="character" w:customStyle="1" w:styleId="mjx-char">
+    <w:name w:val="mjx-char"/>
+    <w:basedOn w:val="a0"/>
+    <w:rsid w:val="00936D7F"/>
+  </w:style>
 </w:styles>
 </file>
 
